--- a/Project Summary.docx
+++ b/Project Summary.docx
@@ -4,302 +4,2039 @@
   <w:body>
     <w:p>
       <w:pPr>
-        <w:pStyle w:val="NormalWeb"/>
-      </w:pPr>
-      <w:r>
-        <w:rPr>
-          <w:rStyle w:val="Strong"/>
-        </w:rPr>
-        <w:t>Title:</w:t>
-      </w:r>
-      <w:r>
-        <w:t xml:space="preserve"> Customer Churn Capstone – Project Summary</w:t>
-      </w:r>
-    </w:p>
-    <w:p>
-      <w:pPr>
-        <w:pStyle w:val="NormalWeb"/>
-      </w:pPr>
-      <w:r>
-        <w:rPr>
-          <w:rStyle w:val="Strong"/>
-        </w:rPr>
-        <w:t>Project Overview:</w:t>
-      </w:r>
-      <w:r>
-        <w:br/>
+        <w:spacing w:before="100" w:beforeAutospacing="1" w:after="100" w:afterAutospacing="1" w:line="240" w:lineRule="auto"/>
+        <w:outlineLvl w:val="0"/>
+        <w:rPr>
+          <w:rFonts w:ascii="Times New Roman" w:eastAsia="Times New Roman" w:hAnsi="Times New Roman" w:cs="Times New Roman"/>
+          <w:b/>
+          <w:bCs/>
+          <w:kern w:val="36"/>
+          <w:sz w:val="48"/>
+          <w:szCs w:val="48"/>
+          <w:lang w:eastAsia="en-PH"/>
+        </w:rPr>
+      </w:pPr>
+      <w:r>
+        <w:rPr>
+          <w:rFonts w:ascii="Times New Roman" w:eastAsia="Times New Roman" w:hAnsi="Times New Roman" w:cs="Times New Roman"/>
+          <w:b/>
+          <w:bCs/>
+          <w:kern w:val="36"/>
+          <w:sz w:val="48"/>
+          <w:szCs w:val="48"/>
+          <w:lang w:eastAsia="en-PH"/>
+        </w:rPr>
+        <w:t>Customer Churn Capstone – Project Summary</w:t>
+      </w:r>
+    </w:p>
+    <w:p>
+      <w:pPr>
+        <w:spacing w:before="100" w:beforeAutospacing="1" w:after="100" w:afterAutospacing="1" w:line="240" w:lineRule="auto"/>
+        <w:outlineLvl w:val="1"/>
+        <w:rPr>
+          <w:rFonts w:ascii="Times New Roman" w:eastAsia="Times New Roman" w:hAnsi="Times New Roman" w:cs="Times New Roman"/>
+          <w:b/>
+          <w:bCs/>
+          <w:sz w:val="36"/>
+          <w:szCs w:val="36"/>
+          <w:lang w:eastAsia="en-PH"/>
+        </w:rPr>
+      </w:pPr>
+      <w:r>
+        <w:rPr>
+          <w:rFonts w:ascii="Times New Roman" w:eastAsia="Times New Roman" w:hAnsi="Times New Roman" w:cs="Times New Roman"/>
+          <w:b/>
+          <w:bCs/>
+          <w:sz w:val="36"/>
+          <w:szCs w:val="36"/>
+          <w:lang w:eastAsia="en-PH"/>
+        </w:rPr>
+        <w:t>Project Overview</w:t>
+      </w:r>
+    </w:p>
+    <w:p>
+      <w:pPr>
+        <w:spacing w:before="100" w:beforeAutospacing="1" w:after="100" w:afterAutospacing="1" w:line="240" w:lineRule="auto"/>
+        <w:rPr>
+          <w:rFonts w:ascii="Times New Roman" w:eastAsia="Times New Roman" w:hAnsi="Times New Roman" w:cs="Times New Roman"/>
+          <w:sz w:val="24"/>
+          <w:szCs w:val="24"/>
+          <w:lang w:eastAsia="en-PH"/>
+        </w:rPr>
+      </w:pPr>
+      <w:r>
+        <w:rPr>
+          <w:rFonts w:ascii="Times New Roman" w:eastAsia="Times New Roman" w:hAnsi="Times New Roman" w:cs="Times New Roman"/>
+          <w:sz w:val="24"/>
+          <w:szCs w:val="24"/>
+          <w:lang w:eastAsia="en-PH"/>
+        </w:rPr>
         <w:t xml:space="preserve">The </w:t>
       </w:r>
       <w:r>
         <w:rPr>
-          <w:rStyle w:val="Strong"/>
+          <w:rFonts w:ascii="Times New Roman" w:eastAsia="Times New Roman" w:hAnsi="Times New Roman" w:cs="Times New Roman"/>
+          <w:b/>
+          <w:bCs/>
+          <w:sz w:val="24"/>
+          <w:szCs w:val="24"/>
+          <w:lang w:eastAsia="en-PH"/>
         </w:rPr>
         <w:t>Customer Churn Capstone Project</w:t>
       </w:r>
       <w:r>
+        <w:rPr>
+          <w:rFonts w:ascii="Times New Roman" w:eastAsia="Times New Roman" w:hAnsi="Times New Roman" w:cs="Times New Roman"/>
+          <w:sz w:val="24"/>
+          <w:szCs w:val="24"/>
+          <w:lang w:eastAsia="en-PH"/>
+        </w:rPr>
         <w:t xml:space="preserve"> analyzes telecom customer churn using </w:t>
       </w:r>
       <w:r>
         <w:rPr>
-          <w:rStyle w:val="Strong"/>
+          <w:rFonts w:ascii="Times New Roman" w:eastAsia="Times New Roman" w:hAnsi="Times New Roman" w:cs="Times New Roman"/>
+          <w:b/>
+          <w:bCs/>
+          <w:sz w:val="24"/>
+          <w:szCs w:val="24"/>
+          <w:lang w:eastAsia="en-PH"/>
         </w:rPr>
         <w:t>Python (</w:t>
       </w:r>
       <w:proofErr w:type="spellStart"/>
       <w:r>
         <w:rPr>
-          <w:rStyle w:val="Strong"/>
+          <w:rFonts w:ascii="Times New Roman" w:eastAsia="Times New Roman" w:hAnsi="Times New Roman" w:cs="Times New Roman"/>
+          <w:b/>
+          <w:bCs/>
+          <w:sz w:val="24"/>
+          <w:szCs w:val="24"/>
+          <w:lang w:eastAsia="en-PH"/>
         </w:rPr>
         <w:t>Colab</w:t>
       </w:r>
       <w:proofErr w:type="spellEnd"/>
       <w:r>
         <w:rPr>
-          <w:rStyle w:val="Strong"/>
+          <w:rFonts w:ascii="Times New Roman" w:eastAsia="Times New Roman" w:hAnsi="Times New Roman" w:cs="Times New Roman"/>
+          <w:b/>
+          <w:bCs/>
+          <w:sz w:val="24"/>
+          <w:szCs w:val="24"/>
+          <w:lang w:eastAsia="en-PH"/>
         </w:rPr>
         <w:t>)</w:t>
       </w:r>
       <w:r>
+        <w:rPr>
+          <w:rFonts w:ascii="Times New Roman" w:eastAsia="Times New Roman" w:hAnsi="Times New Roman" w:cs="Times New Roman"/>
+          <w:sz w:val="24"/>
+          <w:szCs w:val="24"/>
+          <w:lang w:eastAsia="en-PH"/>
+        </w:rPr>
         <w:t xml:space="preserve"> and </w:t>
       </w:r>
       <w:r>
         <w:rPr>
-          <w:rStyle w:val="Strong"/>
+          <w:rFonts w:ascii="Times New Roman" w:eastAsia="Times New Roman" w:hAnsi="Times New Roman" w:cs="Times New Roman"/>
+          <w:b/>
+          <w:bCs/>
+          <w:sz w:val="24"/>
+          <w:szCs w:val="24"/>
+          <w:lang w:eastAsia="en-PH"/>
         </w:rPr>
         <w:t>SQL</w:t>
       </w:r>
       <w:r>
-        <w:t>. The project investigates patterns in customer churn across different contract types, tenure groups, payment methods, and internet service types. Visualizations and a detailed PDF report summarize the insights, including financial impact and retention strategies.</w:t>
-      </w:r>
-    </w:p>
-    <w:p>
-      <w:pPr>
-        <w:pStyle w:val="NormalWeb"/>
-      </w:pPr>
-      <w:r>
-        <w:rPr>
-          <w:rStyle w:val="Strong"/>
-        </w:rPr>
-        <w:t>My Role:</w:t>
-      </w:r>
-    </w:p>
-    <w:p>
-      <w:pPr>
-        <w:pStyle w:val="NormalWeb"/>
+        <w:rPr>
+          <w:rFonts w:ascii="Times New Roman" w:eastAsia="Times New Roman" w:hAnsi="Times New Roman" w:cs="Times New Roman"/>
+          <w:sz w:val="24"/>
+          <w:szCs w:val="24"/>
+          <w:lang w:eastAsia="en-PH"/>
+        </w:rPr>
+        <w:t>. The goal is to understand why customers leave and which factors influence churn.</w:t>
+      </w:r>
+    </w:p>
+    <w:p>
+      <w:pPr>
+        <w:spacing w:before="100" w:beforeAutospacing="1" w:after="100" w:afterAutospacing="1" w:line="240" w:lineRule="auto"/>
+        <w:rPr>
+          <w:rFonts w:ascii="Times New Roman" w:eastAsia="Times New Roman" w:hAnsi="Times New Roman" w:cs="Times New Roman"/>
+          <w:sz w:val="24"/>
+          <w:szCs w:val="24"/>
+          <w:lang w:eastAsia="en-PH"/>
+        </w:rPr>
+      </w:pPr>
+      <w:r>
+        <w:rPr>
+          <w:rFonts w:ascii="Times New Roman" w:eastAsia="Times New Roman" w:hAnsi="Times New Roman" w:cs="Times New Roman"/>
+          <w:sz w:val="24"/>
+          <w:szCs w:val="24"/>
+          <w:lang w:eastAsia="en-PH"/>
+        </w:rPr>
+        <w:t>I</w:t>
+      </w:r>
+      <w:r>
+        <w:rPr>
+          <w:rFonts w:ascii="Times New Roman" w:eastAsia="Times New Roman" w:hAnsi="Times New Roman" w:cs="Times New Roman"/>
+          <w:sz w:val="24"/>
+          <w:szCs w:val="24"/>
+          <w:lang w:eastAsia="en-PH"/>
+        </w:rPr>
+        <w:t xml:space="preserve"> investigated patterns in:</w:t>
+      </w:r>
+    </w:p>
+    <w:p>
+      <w:pPr>
         <w:numPr>
           <w:ilvl w:val="0"/>
-          <w:numId w:val="1"/>
+          <w:numId w:val="4"/>
         </w:numPr>
-      </w:pPr>
-      <w:r>
-        <w:t>Executed the data analysis workflow in Python and SQL.</w:t>
-      </w:r>
-    </w:p>
-    <w:p>
-      <w:pPr>
-        <w:pStyle w:val="NormalWeb"/>
+        <w:spacing w:before="100" w:beforeAutospacing="1" w:after="100" w:afterAutospacing="1" w:line="240" w:lineRule="auto"/>
+        <w:rPr>
+          <w:rFonts w:ascii="Times New Roman" w:eastAsia="Times New Roman" w:hAnsi="Times New Roman" w:cs="Times New Roman"/>
+          <w:sz w:val="24"/>
+          <w:szCs w:val="24"/>
+          <w:lang w:eastAsia="en-PH"/>
+        </w:rPr>
+      </w:pPr>
+      <w:r>
+        <w:rPr>
+          <w:rFonts w:ascii="Times New Roman" w:eastAsia="Times New Roman" w:hAnsi="Times New Roman" w:cs="Times New Roman"/>
+          <w:b/>
+          <w:bCs/>
+          <w:sz w:val="24"/>
+          <w:szCs w:val="24"/>
+          <w:lang w:eastAsia="en-PH"/>
+        </w:rPr>
+        <w:t>Contract types</w:t>
+      </w:r>
+      <w:r>
+        <w:rPr>
+          <w:rFonts w:ascii="Times New Roman" w:eastAsia="Times New Roman" w:hAnsi="Times New Roman" w:cs="Times New Roman"/>
+          <w:sz w:val="24"/>
+          <w:szCs w:val="24"/>
+          <w:lang w:eastAsia="en-PH"/>
+        </w:rPr>
+        <w:t xml:space="preserve"> (month-to-month, 1 year, 2 years)</w:t>
+      </w:r>
+    </w:p>
+    <w:p>
+      <w:pPr>
         <w:numPr>
           <w:ilvl w:val="0"/>
-          <w:numId w:val="1"/>
+          <w:numId w:val="4"/>
         </w:numPr>
-      </w:pPr>
-      <w:r>
-        <w:t>Cleaned and organized the dataset, calculated churn metrics, and created visualizations.</w:t>
-      </w:r>
-    </w:p>
-    <w:p>
-      <w:pPr>
-        <w:pStyle w:val="NormalWeb"/>
+        <w:spacing w:before="100" w:beforeAutospacing="1" w:after="100" w:afterAutospacing="1" w:line="240" w:lineRule="auto"/>
+        <w:rPr>
+          <w:rFonts w:ascii="Times New Roman" w:eastAsia="Times New Roman" w:hAnsi="Times New Roman" w:cs="Times New Roman"/>
+          <w:sz w:val="24"/>
+          <w:szCs w:val="24"/>
+          <w:lang w:eastAsia="en-PH"/>
+        </w:rPr>
+      </w:pPr>
+      <w:r>
+        <w:rPr>
+          <w:rFonts w:ascii="Times New Roman" w:eastAsia="Times New Roman" w:hAnsi="Times New Roman" w:cs="Times New Roman"/>
+          <w:b/>
+          <w:bCs/>
+          <w:sz w:val="24"/>
+          <w:szCs w:val="24"/>
+          <w:lang w:eastAsia="en-PH"/>
+        </w:rPr>
+        <w:t>Tenure groups</w:t>
+      </w:r>
+      <w:r>
+        <w:rPr>
+          <w:rFonts w:ascii="Times New Roman" w:eastAsia="Times New Roman" w:hAnsi="Times New Roman" w:cs="Times New Roman"/>
+          <w:sz w:val="24"/>
+          <w:szCs w:val="24"/>
+          <w:lang w:eastAsia="en-PH"/>
+        </w:rPr>
+        <w:t xml:space="preserve"> (how long customers have been with the company)</w:t>
+      </w:r>
+    </w:p>
+    <w:p>
+      <w:pPr>
         <w:numPr>
           <w:ilvl w:val="0"/>
-          <w:numId w:val="1"/>
+          <w:numId w:val="4"/>
         </w:numPr>
-      </w:pPr>
-      <w:r>
-        <w:t>Summarized findings in a comprehensive PDF report.</w:t>
-      </w:r>
-    </w:p>
-    <w:p>
-      <w:pPr>
-        <w:pStyle w:val="NormalWeb"/>
-      </w:pPr>
-      <w:r>
-        <w:rPr>
-          <w:rStyle w:val="Strong"/>
-        </w:rPr>
-        <w:t>Tools Used:</w:t>
-      </w:r>
-    </w:p>
-    <w:p>
-      <w:pPr>
-        <w:pStyle w:val="NormalWeb"/>
+        <w:spacing w:before="100" w:beforeAutospacing="1" w:after="100" w:afterAutospacing="1" w:line="240" w:lineRule="auto"/>
+        <w:rPr>
+          <w:rFonts w:ascii="Times New Roman" w:eastAsia="Times New Roman" w:hAnsi="Times New Roman" w:cs="Times New Roman"/>
+          <w:sz w:val="24"/>
+          <w:szCs w:val="24"/>
+          <w:lang w:eastAsia="en-PH"/>
+        </w:rPr>
+      </w:pPr>
+      <w:r>
+        <w:rPr>
+          <w:rFonts w:ascii="Times New Roman" w:eastAsia="Times New Roman" w:hAnsi="Times New Roman" w:cs="Times New Roman"/>
+          <w:b/>
+          <w:bCs/>
+          <w:sz w:val="24"/>
+          <w:szCs w:val="24"/>
+          <w:lang w:eastAsia="en-PH"/>
+        </w:rPr>
+        <w:t>Payment methods</w:t>
+      </w:r>
+      <w:r>
+        <w:rPr>
+          <w:rFonts w:ascii="Times New Roman" w:eastAsia="Times New Roman" w:hAnsi="Times New Roman" w:cs="Times New Roman"/>
+          <w:sz w:val="24"/>
+          <w:szCs w:val="24"/>
+          <w:lang w:eastAsia="en-PH"/>
+        </w:rPr>
+        <w:t xml:space="preserve"> (electronic check, bank transfer, credit card, mailed check)</w:t>
+      </w:r>
+    </w:p>
+    <w:p>
+      <w:pPr>
         <w:numPr>
           <w:ilvl w:val="0"/>
-          <w:numId w:val="2"/>
+          <w:numId w:val="4"/>
         </w:numPr>
-      </w:pPr>
-      <w:r>
-        <w:t xml:space="preserve">Python (pandas, </w:t>
-      </w:r>
-      <w:proofErr w:type="spellStart"/>
-      <w:r>
-        <w:t>matplotlib</w:t>
-      </w:r>
-      <w:proofErr w:type="spellEnd"/>
-      <w:r>
-        <w:t xml:space="preserve">, </w:t>
-      </w:r>
-      <w:proofErr w:type="spellStart"/>
-      <w:r>
-        <w:t>seaborn</w:t>
-      </w:r>
-      <w:proofErr w:type="spellEnd"/>
-      <w:r>
-        <w:t>)</w:t>
-      </w:r>
-    </w:p>
-    <w:p>
-      <w:pPr>
-        <w:pStyle w:val="NormalWeb"/>
+        <w:spacing w:before="100" w:beforeAutospacing="1" w:after="100" w:afterAutospacing="1" w:line="240" w:lineRule="auto"/>
+        <w:rPr>
+          <w:rFonts w:ascii="Times New Roman" w:eastAsia="Times New Roman" w:hAnsi="Times New Roman" w:cs="Times New Roman"/>
+          <w:sz w:val="24"/>
+          <w:szCs w:val="24"/>
+          <w:lang w:eastAsia="en-PH"/>
+        </w:rPr>
+      </w:pPr>
+      <w:r>
+        <w:rPr>
+          <w:rFonts w:ascii="Times New Roman" w:eastAsia="Times New Roman" w:hAnsi="Times New Roman" w:cs="Times New Roman"/>
+          <w:b/>
+          <w:bCs/>
+          <w:sz w:val="24"/>
+          <w:szCs w:val="24"/>
+          <w:lang w:eastAsia="en-PH"/>
+        </w:rPr>
+        <w:t>Internet service types</w:t>
+      </w:r>
+      <w:r>
+        <w:rPr>
+          <w:rFonts w:ascii="Times New Roman" w:eastAsia="Times New Roman" w:hAnsi="Times New Roman" w:cs="Times New Roman"/>
+          <w:sz w:val="24"/>
+          <w:szCs w:val="24"/>
+          <w:lang w:eastAsia="en-PH"/>
+        </w:rPr>
+        <w:t xml:space="preserve"> (Fiber optic, DSL, None)</w:t>
+      </w:r>
+    </w:p>
+    <w:p>
+      <w:pPr>
+        <w:spacing w:before="100" w:beforeAutospacing="1" w:after="100" w:afterAutospacing="1" w:line="240" w:lineRule="auto"/>
+        <w:rPr>
+          <w:rFonts w:ascii="Times New Roman" w:eastAsia="Times New Roman" w:hAnsi="Times New Roman" w:cs="Times New Roman"/>
+          <w:sz w:val="24"/>
+          <w:szCs w:val="24"/>
+          <w:lang w:eastAsia="en-PH"/>
+        </w:rPr>
+      </w:pPr>
+      <w:r>
+        <w:rPr>
+          <w:rFonts w:ascii="Times New Roman" w:eastAsia="Times New Roman" w:hAnsi="Times New Roman" w:cs="Times New Roman"/>
+          <w:sz w:val="24"/>
+          <w:szCs w:val="24"/>
+          <w:lang w:eastAsia="en-PH"/>
+        </w:rPr>
+        <w:t xml:space="preserve">Visualizations and a detailed </w:t>
+      </w:r>
+      <w:r>
+        <w:rPr>
+          <w:rFonts w:ascii="Times New Roman" w:eastAsia="Times New Roman" w:hAnsi="Times New Roman" w:cs="Times New Roman"/>
+          <w:b/>
+          <w:bCs/>
+          <w:sz w:val="24"/>
+          <w:szCs w:val="24"/>
+          <w:lang w:eastAsia="en-PH"/>
+        </w:rPr>
+        <w:t>PDF report</w:t>
+      </w:r>
+      <w:r>
+        <w:rPr>
+          <w:rFonts w:ascii="Times New Roman" w:eastAsia="Times New Roman" w:hAnsi="Times New Roman" w:cs="Times New Roman"/>
+          <w:sz w:val="24"/>
+          <w:szCs w:val="24"/>
+          <w:lang w:eastAsia="en-PH"/>
+        </w:rPr>
+        <w:t xml:space="preserve"> summarize insights, including financial impact and recommendations for customer retention.</w:t>
+      </w:r>
+    </w:p>
+    <w:p>
+      <w:pPr>
+        <w:spacing w:after="0" w:line="240" w:lineRule="auto"/>
+        <w:rPr>
+          <w:rFonts w:ascii="Times New Roman" w:eastAsia="Times New Roman" w:hAnsi="Times New Roman" w:cs="Times New Roman"/>
+          <w:sz w:val="24"/>
+          <w:szCs w:val="24"/>
+          <w:lang w:eastAsia="en-PH"/>
+        </w:rPr>
+      </w:pPr>
+      <w:r>
+        <w:rPr>
+          <w:rFonts w:ascii="Times New Roman" w:eastAsia="Times New Roman" w:hAnsi="Times New Roman" w:cs="Times New Roman"/>
+          <w:sz w:val="24"/>
+          <w:szCs w:val="24"/>
+          <w:lang w:eastAsia="en-PH"/>
+        </w:rPr>
+        <w:pict>
+          <v:rect id="_x0000_i1025" style="width:0;height:1.5pt" o:hralign="center" o:hrstd="t" o:hr="t" fillcolor="#a0a0a0" stroked="f"/>
+        </w:pict>
+      </w:r>
+    </w:p>
+    <w:p>
+      <w:pPr>
+        <w:spacing w:before="100" w:beforeAutospacing="1" w:after="100" w:afterAutospacing="1" w:line="240" w:lineRule="auto"/>
+        <w:outlineLvl w:val="1"/>
+        <w:rPr>
+          <w:rFonts w:ascii="Times New Roman" w:eastAsia="Times New Roman" w:hAnsi="Times New Roman" w:cs="Times New Roman"/>
+          <w:b/>
+          <w:bCs/>
+          <w:sz w:val="36"/>
+          <w:szCs w:val="36"/>
+          <w:lang w:eastAsia="en-PH"/>
+        </w:rPr>
+      </w:pPr>
+      <w:r>
+        <w:rPr>
+          <w:rFonts w:ascii="Times New Roman" w:eastAsia="Times New Roman" w:hAnsi="Times New Roman" w:cs="Times New Roman"/>
+          <w:b/>
+          <w:bCs/>
+          <w:sz w:val="36"/>
+          <w:szCs w:val="36"/>
+          <w:lang w:eastAsia="en-PH"/>
+        </w:rPr>
+        <w:t>My Role</w:t>
+      </w:r>
+    </w:p>
+    <w:p>
+      <w:pPr>
         <w:numPr>
           <w:ilvl w:val="0"/>
-          <w:numId w:val="2"/>
+          <w:numId w:val="5"/>
         </w:numPr>
-      </w:pPr>
-      <w:r>
-        <w:t>SQL (queries for exploratory analysis)</w:t>
-      </w:r>
-    </w:p>
-    <w:p>
-      <w:pPr>
-        <w:pStyle w:val="NormalWeb"/>
+        <w:spacing w:before="100" w:beforeAutospacing="1" w:after="100" w:afterAutospacing="1" w:line="240" w:lineRule="auto"/>
+        <w:rPr>
+          <w:rFonts w:ascii="Times New Roman" w:eastAsia="Times New Roman" w:hAnsi="Times New Roman" w:cs="Times New Roman"/>
+          <w:sz w:val="24"/>
+          <w:szCs w:val="24"/>
+          <w:lang w:eastAsia="en-PH"/>
+        </w:rPr>
+      </w:pPr>
+      <w:r>
+        <w:rPr>
+          <w:rFonts w:ascii="Times New Roman" w:eastAsia="Times New Roman" w:hAnsi="Times New Roman" w:cs="Times New Roman"/>
+          <w:sz w:val="24"/>
+          <w:szCs w:val="24"/>
+          <w:lang w:eastAsia="en-PH"/>
+        </w:rPr>
+        <w:t xml:space="preserve">Executed the </w:t>
+      </w:r>
+      <w:r>
+        <w:rPr>
+          <w:rFonts w:ascii="Times New Roman" w:eastAsia="Times New Roman" w:hAnsi="Times New Roman" w:cs="Times New Roman"/>
+          <w:b/>
+          <w:bCs/>
+          <w:sz w:val="24"/>
+          <w:szCs w:val="24"/>
+          <w:lang w:eastAsia="en-PH"/>
+        </w:rPr>
+        <w:t>data analysis workflow</w:t>
+      </w:r>
+      <w:r>
+        <w:rPr>
+          <w:rFonts w:ascii="Times New Roman" w:eastAsia="Times New Roman" w:hAnsi="Times New Roman" w:cs="Times New Roman"/>
+          <w:sz w:val="24"/>
+          <w:szCs w:val="24"/>
+          <w:lang w:eastAsia="en-PH"/>
+        </w:rPr>
+        <w:t xml:space="preserve"> in Python and SQL.</w:t>
+      </w:r>
+    </w:p>
+    <w:p>
+      <w:pPr>
         <w:numPr>
           <w:ilvl w:val="0"/>
-          <w:numId w:val="2"/>
+          <w:numId w:val="5"/>
         </w:numPr>
-      </w:pPr>
-      <w:proofErr w:type="spellStart"/>
-      <w:r>
-        <w:t>Jupyter</w:t>
-      </w:r>
-      <w:proofErr w:type="spellEnd"/>
-      <w:r>
-        <w:t>/</w:t>
-      </w:r>
-      <w:proofErr w:type="spellStart"/>
-      <w:r>
-        <w:t>Colab</w:t>
-      </w:r>
-      <w:proofErr w:type="spellEnd"/>
-      <w:r>
-        <w:t xml:space="preserve"> notebooks</w:t>
-      </w:r>
-    </w:p>
-    <w:p>
-      <w:pPr>
-        <w:pStyle w:val="NormalWeb"/>
+        <w:spacing w:before="100" w:beforeAutospacing="1" w:after="100" w:afterAutospacing="1" w:line="240" w:lineRule="auto"/>
+        <w:rPr>
+          <w:rFonts w:ascii="Times New Roman" w:eastAsia="Times New Roman" w:hAnsi="Times New Roman" w:cs="Times New Roman"/>
+          <w:sz w:val="24"/>
+          <w:szCs w:val="24"/>
+          <w:lang w:eastAsia="en-PH"/>
+        </w:rPr>
+      </w:pPr>
+      <w:r>
+        <w:rPr>
+          <w:rFonts w:ascii="Times New Roman" w:eastAsia="Times New Roman" w:hAnsi="Times New Roman" w:cs="Times New Roman"/>
+          <w:b/>
+          <w:bCs/>
+          <w:sz w:val="24"/>
+          <w:szCs w:val="24"/>
+          <w:lang w:eastAsia="en-PH"/>
+        </w:rPr>
+        <w:t>Cleaned and organized</w:t>
+      </w:r>
+      <w:r>
+        <w:rPr>
+          <w:rFonts w:ascii="Times New Roman" w:eastAsia="Times New Roman" w:hAnsi="Times New Roman" w:cs="Times New Roman"/>
+          <w:sz w:val="24"/>
+          <w:szCs w:val="24"/>
+          <w:lang w:eastAsia="en-PH"/>
+        </w:rPr>
+        <w:t xml:space="preserve"> the dataset, calculated churn metrics, and created </w:t>
+      </w:r>
+      <w:r>
+        <w:rPr>
+          <w:rFonts w:ascii="Times New Roman" w:eastAsia="Times New Roman" w:hAnsi="Times New Roman" w:cs="Times New Roman"/>
+          <w:b/>
+          <w:bCs/>
+          <w:sz w:val="24"/>
+          <w:szCs w:val="24"/>
+          <w:lang w:eastAsia="en-PH"/>
+        </w:rPr>
+        <w:t>visualizations</w:t>
+      </w:r>
+      <w:r>
+        <w:rPr>
+          <w:rFonts w:ascii="Times New Roman" w:eastAsia="Times New Roman" w:hAnsi="Times New Roman" w:cs="Times New Roman"/>
+          <w:sz w:val="24"/>
+          <w:szCs w:val="24"/>
+          <w:lang w:eastAsia="en-PH"/>
+        </w:rPr>
+        <w:t>.</w:t>
+      </w:r>
+    </w:p>
+    <w:p>
+      <w:pPr>
         <w:numPr>
           <w:ilvl w:val="0"/>
-          <w:numId w:val="2"/>
+          <w:numId w:val="5"/>
         </w:numPr>
-      </w:pPr>
-      <w:r>
-        <w:t>PDF report for presentation of insights</w:t>
-      </w:r>
-    </w:p>
-    <w:p>
-      <w:pPr>
-        <w:pStyle w:val="NormalWeb"/>
-      </w:pPr>
-      <w:r>
-        <w:rPr>
-          <w:rStyle w:val="Strong"/>
-        </w:rPr>
-        <w:t>Key Insights:</w:t>
-      </w:r>
-    </w:p>
-    <w:p>
-      <w:pPr>
-        <w:pStyle w:val="NormalWeb"/>
+        <w:spacing w:before="100" w:beforeAutospacing="1" w:after="100" w:afterAutospacing="1" w:line="240" w:lineRule="auto"/>
+        <w:rPr>
+          <w:rFonts w:ascii="Times New Roman" w:eastAsia="Times New Roman" w:hAnsi="Times New Roman" w:cs="Times New Roman"/>
+          <w:sz w:val="24"/>
+          <w:szCs w:val="24"/>
+          <w:lang w:eastAsia="en-PH"/>
+        </w:rPr>
+      </w:pPr>
+      <w:r>
+        <w:rPr>
+          <w:rFonts w:ascii="Times New Roman" w:eastAsia="Times New Roman" w:hAnsi="Times New Roman" w:cs="Times New Roman"/>
+          <w:b/>
+          <w:bCs/>
+          <w:sz w:val="24"/>
+          <w:szCs w:val="24"/>
+          <w:lang w:eastAsia="en-PH"/>
+        </w:rPr>
+        <w:t>Summarized findings</w:t>
+      </w:r>
+      <w:r>
+        <w:rPr>
+          <w:rFonts w:ascii="Times New Roman" w:eastAsia="Times New Roman" w:hAnsi="Times New Roman" w:cs="Times New Roman"/>
+          <w:sz w:val="24"/>
+          <w:szCs w:val="24"/>
+          <w:lang w:eastAsia="en-PH"/>
+        </w:rPr>
+        <w:t xml:space="preserve"> in a comprehensive </w:t>
+      </w:r>
+      <w:r>
+        <w:rPr>
+          <w:rFonts w:ascii="Times New Roman" w:eastAsia="Times New Roman" w:hAnsi="Times New Roman" w:cs="Times New Roman"/>
+          <w:b/>
+          <w:bCs/>
+          <w:sz w:val="24"/>
+          <w:szCs w:val="24"/>
+          <w:lang w:eastAsia="en-PH"/>
+        </w:rPr>
+        <w:t>PDF report</w:t>
+      </w:r>
+      <w:r>
+        <w:rPr>
+          <w:rFonts w:ascii="Times New Roman" w:eastAsia="Times New Roman" w:hAnsi="Times New Roman" w:cs="Times New Roman"/>
+          <w:sz w:val="24"/>
+          <w:szCs w:val="24"/>
+          <w:lang w:eastAsia="en-PH"/>
+        </w:rPr>
+        <w:t xml:space="preserve"> for presentation.</w:t>
+      </w:r>
+    </w:p>
+    <w:p>
+      <w:pPr>
+        <w:spacing w:after="0" w:line="240" w:lineRule="auto"/>
+        <w:rPr>
+          <w:rFonts w:ascii="Times New Roman" w:eastAsia="Times New Roman" w:hAnsi="Times New Roman" w:cs="Times New Roman"/>
+          <w:sz w:val="24"/>
+          <w:szCs w:val="24"/>
+          <w:lang w:eastAsia="en-PH"/>
+        </w:rPr>
+      </w:pPr>
+      <w:r>
+        <w:rPr>
+          <w:rFonts w:ascii="Times New Roman" w:eastAsia="Times New Roman" w:hAnsi="Times New Roman" w:cs="Times New Roman"/>
+          <w:sz w:val="24"/>
+          <w:szCs w:val="24"/>
+          <w:lang w:eastAsia="en-PH"/>
+        </w:rPr>
+        <w:pict>
+          <v:rect id="_x0000_i1026" style="width:0;height:1.5pt" o:hralign="center" o:hrstd="t" o:hr="t" fillcolor="#a0a0a0" stroked="f"/>
+        </w:pict>
+      </w:r>
+    </w:p>
+    <w:p>
+      <w:pPr>
+        <w:spacing w:before="100" w:beforeAutospacing="1" w:after="100" w:afterAutospacing="1" w:line="240" w:lineRule="auto"/>
+        <w:outlineLvl w:val="1"/>
+        <w:rPr>
+          <w:rFonts w:ascii="Times New Roman" w:eastAsia="Times New Roman" w:hAnsi="Times New Roman" w:cs="Times New Roman"/>
+          <w:b/>
+          <w:bCs/>
+          <w:sz w:val="36"/>
+          <w:szCs w:val="36"/>
+          <w:lang w:eastAsia="en-PH"/>
+        </w:rPr>
+      </w:pPr>
+      <w:r>
+        <w:rPr>
+          <w:rFonts w:ascii="Times New Roman" w:eastAsia="Times New Roman" w:hAnsi="Times New Roman" w:cs="Times New Roman"/>
+          <w:b/>
+          <w:bCs/>
+          <w:sz w:val="36"/>
+          <w:szCs w:val="36"/>
+          <w:lang w:eastAsia="en-PH"/>
+        </w:rPr>
+        <w:t>Tools Used</w:t>
+      </w:r>
+    </w:p>
+    <w:p>
+      <w:pPr>
         <w:numPr>
           <w:ilvl w:val="0"/>
-          <w:numId w:val="3"/>
+          <w:numId w:val="6"/>
         </w:numPr>
-      </w:pPr>
-      <w:r>
-        <w:t xml:space="preserve">Overall churn rate is </w:t>
-      </w:r>
-      <w:r>
-        <w:rPr>
-          <w:rStyle w:val="Strong"/>
-        </w:rPr>
-        <w:t>26.54%</w:t>
-      </w:r>
-      <w:r>
-        <w:t>, with month-to-month contracts and new customers showing the highest churn.</w:t>
-      </w:r>
-    </w:p>
-    <w:p>
-      <w:pPr>
-        <w:pStyle w:val="NormalWeb"/>
+        <w:spacing w:before="100" w:beforeAutospacing="1" w:after="100" w:afterAutospacing="1" w:line="240" w:lineRule="auto"/>
+        <w:rPr>
+          <w:rFonts w:ascii="Times New Roman" w:eastAsia="Times New Roman" w:hAnsi="Times New Roman" w:cs="Times New Roman"/>
+          <w:sz w:val="24"/>
+          <w:szCs w:val="24"/>
+          <w:lang w:eastAsia="en-PH"/>
+        </w:rPr>
+      </w:pPr>
+      <w:r>
+        <w:rPr>
+          <w:rFonts w:ascii="Times New Roman" w:eastAsia="Times New Roman" w:hAnsi="Times New Roman" w:cs="Times New Roman"/>
+          <w:b/>
+          <w:bCs/>
+          <w:sz w:val="24"/>
+          <w:szCs w:val="24"/>
+          <w:lang w:eastAsia="en-PH"/>
+        </w:rPr>
+        <w:t>Python</w:t>
+      </w:r>
+      <w:r>
+        <w:rPr>
+          <w:rFonts w:ascii="Times New Roman" w:eastAsia="Times New Roman" w:hAnsi="Times New Roman" w:cs="Times New Roman"/>
+          <w:sz w:val="24"/>
+          <w:szCs w:val="24"/>
+          <w:lang w:eastAsia="en-PH"/>
+        </w:rPr>
+        <w:t xml:space="preserve"> (pandas, </w:t>
+      </w:r>
+      <w:proofErr w:type="spellStart"/>
+      <w:r>
+        <w:rPr>
+          <w:rFonts w:ascii="Times New Roman" w:eastAsia="Times New Roman" w:hAnsi="Times New Roman" w:cs="Times New Roman"/>
+          <w:sz w:val="24"/>
+          <w:szCs w:val="24"/>
+          <w:lang w:eastAsia="en-PH"/>
+        </w:rPr>
+        <w:t>matplotlib</w:t>
+      </w:r>
+      <w:proofErr w:type="spellEnd"/>
+      <w:r>
+        <w:rPr>
+          <w:rFonts w:ascii="Times New Roman" w:eastAsia="Times New Roman" w:hAnsi="Times New Roman" w:cs="Times New Roman"/>
+          <w:sz w:val="24"/>
+          <w:szCs w:val="24"/>
+          <w:lang w:eastAsia="en-PH"/>
+        </w:rPr>
+        <w:t xml:space="preserve">, </w:t>
+      </w:r>
+      <w:proofErr w:type="spellStart"/>
+      <w:r>
+        <w:rPr>
+          <w:rFonts w:ascii="Times New Roman" w:eastAsia="Times New Roman" w:hAnsi="Times New Roman" w:cs="Times New Roman"/>
+          <w:sz w:val="24"/>
+          <w:szCs w:val="24"/>
+          <w:lang w:eastAsia="en-PH"/>
+        </w:rPr>
+        <w:t>seaborn</w:t>
+      </w:r>
+      <w:proofErr w:type="spellEnd"/>
+      <w:r>
+        <w:rPr>
+          <w:rFonts w:ascii="Times New Roman" w:eastAsia="Times New Roman" w:hAnsi="Times New Roman" w:cs="Times New Roman"/>
+          <w:sz w:val="24"/>
+          <w:szCs w:val="24"/>
+          <w:lang w:eastAsia="en-PH"/>
+        </w:rPr>
+        <w:t>) for data analysis and visualization</w:t>
+      </w:r>
+    </w:p>
+    <w:p>
+      <w:pPr>
         <w:numPr>
           <w:ilvl w:val="0"/>
-          <w:numId w:val="3"/>
+          <w:numId w:val="6"/>
         </w:numPr>
-      </w:pPr>
-      <w:r>
-        <w:t xml:space="preserve">Customers using </w:t>
-      </w:r>
-      <w:r>
-        <w:rPr>
-          <w:rStyle w:val="Strong"/>
-        </w:rPr>
-        <w:t>electronic check payments</w:t>
-      </w:r>
-      <w:r>
-        <w:t xml:space="preserve"> and </w:t>
-      </w:r>
-      <w:r>
-        <w:rPr>
-          <w:rStyle w:val="Strong"/>
-        </w:rPr>
-        <w:t>fiber optic internet</w:t>
-      </w:r>
-      <w:r>
-        <w:t xml:space="preserve"> had higher churn rates.</w:t>
-      </w:r>
-    </w:p>
-    <w:p>
-      <w:pPr>
-        <w:pStyle w:val="NormalWeb"/>
+        <w:spacing w:before="100" w:beforeAutospacing="1" w:after="100" w:afterAutospacing="1" w:line="240" w:lineRule="auto"/>
+        <w:rPr>
+          <w:rFonts w:ascii="Times New Roman" w:eastAsia="Times New Roman" w:hAnsi="Times New Roman" w:cs="Times New Roman"/>
+          <w:sz w:val="24"/>
+          <w:szCs w:val="24"/>
+          <w:lang w:eastAsia="en-PH"/>
+        </w:rPr>
+      </w:pPr>
+      <w:r>
+        <w:rPr>
+          <w:rFonts w:ascii="Times New Roman" w:eastAsia="Times New Roman" w:hAnsi="Times New Roman" w:cs="Times New Roman"/>
+          <w:b/>
+          <w:bCs/>
+          <w:sz w:val="24"/>
+          <w:szCs w:val="24"/>
+          <w:lang w:eastAsia="en-PH"/>
+        </w:rPr>
+        <w:t>SQL</w:t>
+      </w:r>
+      <w:r>
+        <w:rPr>
+          <w:rFonts w:ascii="Times New Roman" w:eastAsia="Times New Roman" w:hAnsi="Times New Roman" w:cs="Times New Roman"/>
+          <w:sz w:val="24"/>
+          <w:szCs w:val="24"/>
+          <w:lang w:eastAsia="en-PH"/>
+        </w:rPr>
+        <w:t xml:space="preserve"> for querying the dataset and performing exploratory analysis</w:t>
+      </w:r>
+    </w:p>
+    <w:p>
+      <w:pPr>
         <w:numPr>
           <w:ilvl w:val="0"/>
-          <w:numId w:val="3"/>
+          <w:numId w:val="6"/>
         </w:numPr>
-      </w:pPr>
-      <w:r>
-        <w:t>Churn results in a significant financial impact (~$139k lost monthly revenue).</w:t>
-      </w:r>
-    </w:p>
-    <w:p>
-      <w:pPr>
-        <w:pStyle w:val="NormalWeb"/>
+        <w:spacing w:before="100" w:beforeAutospacing="1" w:after="100" w:afterAutospacing="1" w:line="240" w:lineRule="auto"/>
+        <w:rPr>
+          <w:rFonts w:ascii="Times New Roman" w:eastAsia="Times New Roman" w:hAnsi="Times New Roman" w:cs="Times New Roman"/>
+          <w:sz w:val="24"/>
+          <w:szCs w:val="24"/>
+          <w:lang w:eastAsia="en-PH"/>
+        </w:rPr>
+      </w:pPr>
+      <w:proofErr w:type="spellStart"/>
+      <w:r>
+        <w:rPr>
+          <w:rFonts w:ascii="Times New Roman" w:eastAsia="Times New Roman" w:hAnsi="Times New Roman" w:cs="Times New Roman"/>
+          <w:b/>
+          <w:bCs/>
+          <w:sz w:val="24"/>
+          <w:szCs w:val="24"/>
+          <w:lang w:eastAsia="en-PH"/>
+        </w:rPr>
+        <w:t>Jupyter</w:t>
+      </w:r>
+      <w:proofErr w:type="spellEnd"/>
+      <w:r>
+        <w:rPr>
+          <w:rFonts w:ascii="Times New Roman" w:eastAsia="Times New Roman" w:hAnsi="Times New Roman" w:cs="Times New Roman"/>
+          <w:b/>
+          <w:bCs/>
+          <w:sz w:val="24"/>
+          <w:szCs w:val="24"/>
+          <w:lang w:eastAsia="en-PH"/>
+        </w:rPr>
+        <w:t>/</w:t>
+      </w:r>
+      <w:proofErr w:type="spellStart"/>
+      <w:r>
+        <w:rPr>
+          <w:rFonts w:ascii="Times New Roman" w:eastAsia="Times New Roman" w:hAnsi="Times New Roman" w:cs="Times New Roman"/>
+          <w:b/>
+          <w:bCs/>
+          <w:sz w:val="24"/>
+          <w:szCs w:val="24"/>
+          <w:lang w:eastAsia="en-PH"/>
+        </w:rPr>
+        <w:t>Colab</w:t>
+      </w:r>
+      <w:proofErr w:type="spellEnd"/>
+      <w:r>
+        <w:rPr>
+          <w:rFonts w:ascii="Times New Roman" w:eastAsia="Times New Roman" w:hAnsi="Times New Roman" w:cs="Times New Roman"/>
+          <w:b/>
+          <w:bCs/>
+          <w:sz w:val="24"/>
+          <w:szCs w:val="24"/>
+          <w:lang w:eastAsia="en-PH"/>
+        </w:rPr>
+        <w:t xml:space="preserve"> notebooks</w:t>
+      </w:r>
+      <w:r>
+        <w:rPr>
+          <w:rFonts w:ascii="Times New Roman" w:eastAsia="Times New Roman" w:hAnsi="Times New Roman" w:cs="Times New Roman"/>
+          <w:sz w:val="24"/>
+          <w:szCs w:val="24"/>
+          <w:lang w:eastAsia="en-PH"/>
+        </w:rPr>
+        <w:t xml:space="preserve"> for step-by-step analysis</w:t>
+      </w:r>
+    </w:p>
+    <w:p>
+      <w:pPr>
         <w:numPr>
           <w:ilvl w:val="0"/>
-          <w:numId w:val="3"/>
+          <w:numId w:val="6"/>
         </w:numPr>
-      </w:pPr>
-      <w:r>
-        <w:t xml:space="preserve">Retention efforts should focus on </w:t>
-      </w:r>
-      <w:r>
-        <w:rPr>
-          <w:rStyle w:val="Strong"/>
-        </w:rPr>
-        <w:t>first-year customers</w:t>
-      </w:r>
-      <w:r>
-        <w:t>, short-term contracts, and payment method strategies.</w:t>
+        <w:spacing w:before="100" w:beforeAutospacing="1" w:after="100" w:afterAutospacing="1" w:line="240" w:lineRule="auto"/>
+        <w:rPr>
+          <w:rFonts w:ascii="Times New Roman" w:eastAsia="Times New Roman" w:hAnsi="Times New Roman" w:cs="Times New Roman"/>
+          <w:sz w:val="24"/>
+          <w:szCs w:val="24"/>
+          <w:lang w:eastAsia="en-PH"/>
+        </w:rPr>
+      </w:pPr>
+      <w:r>
+        <w:rPr>
+          <w:rFonts w:ascii="Times New Roman" w:eastAsia="Times New Roman" w:hAnsi="Times New Roman" w:cs="Times New Roman"/>
+          <w:b/>
+          <w:bCs/>
+          <w:sz w:val="24"/>
+          <w:szCs w:val="24"/>
+          <w:lang w:eastAsia="en-PH"/>
+        </w:rPr>
+        <w:t>PDF report</w:t>
+      </w:r>
+      <w:r>
+        <w:rPr>
+          <w:rFonts w:ascii="Times New Roman" w:eastAsia="Times New Roman" w:hAnsi="Times New Roman" w:cs="Times New Roman"/>
+          <w:sz w:val="24"/>
+          <w:szCs w:val="24"/>
+          <w:lang w:eastAsia="en-PH"/>
+        </w:rPr>
+        <w:t xml:space="preserve"> to document insights clearly</w:t>
+      </w:r>
+    </w:p>
+    <w:p>
+      <w:pPr>
+        <w:spacing w:after="0" w:line="240" w:lineRule="auto"/>
+        <w:rPr>
+          <w:rFonts w:ascii="Times New Roman" w:eastAsia="Times New Roman" w:hAnsi="Times New Roman" w:cs="Times New Roman"/>
+          <w:sz w:val="24"/>
+          <w:szCs w:val="24"/>
+          <w:lang w:eastAsia="en-PH"/>
+        </w:rPr>
+      </w:pPr>
+      <w:r>
+        <w:rPr>
+          <w:rFonts w:ascii="Times New Roman" w:eastAsia="Times New Roman" w:hAnsi="Times New Roman" w:cs="Times New Roman"/>
+          <w:sz w:val="24"/>
+          <w:szCs w:val="24"/>
+          <w:lang w:eastAsia="en-PH"/>
+        </w:rPr>
+        <w:pict>
+          <v:rect id="_x0000_i1027" style="width:0;height:1.5pt" o:hralign="center" o:hrstd="t" o:hr="t" fillcolor="#a0a0a0" stroked="f"/>
+        </w:pict>
+      </w:r>
+    </w:p>
+    <w:p>
+      <w:pPr>
+        <w:spacing w:before="100" w:beforeAutospacing="1" w:after="100" w:afterAutospacing="1" w:line="240" w:lineRule="auto"/>
+        <w:outlineLvl w:val="1"/>
+        <w:rPr>
+          <w:rFonts w:ascii="Times New Roman" w:eastAsia="Times New Roman" w:hAnsi="Times New Roman" w:cs="Times New Roman"/>
+          <w:b/>
+          <w:bCs/>
+          <w:sz w:val="36"/>
+          <w:szCs w:val="36"/>
+          <w:lang w:eastAsia="en-PH"/>
+        </w:rPr>
+      </w:pPr>
+      <w:r>
+        <w:rPr>
+          <w:rFonts w:ascii="Times New Roman" w:eastAsia="Times New Roman" w:hAnsi="Times New Roman" w:cs="Times New Roman"/>
+          <w:b/>
+          <w:bCs/>
+          <w:sz w:val="36"/>
+          <w:szCs w:val="36"/>
+          <w:lang w:eastAsia="en-PH"/>
+        </w:rPr>
+        <w:t>Step-by-Step Approach</w:t>
+      </w:r>
+    </w:p>
+    <w:p>
+      <w:pPr>
+        <w:numPr>
+          <w:ilvl w:val="0"/>
+          <w:numId w:val="7"/>
+        </w:numPr>
+        <w:spacing w:before="100" w:beforeAutospacing="1" w:after="100" w:afterAutospacing="1" w:line="240" w:lineRule="auto"/>
+        <w:rPr>
+          <w:rFonts w:ascii="Times New Roman" w:eastAsia="Times New Roman" w:hAnsi="Times New Roman" w:cs="Times New Roman"/>
+          <w:sz w:val="24"/>
+          <w:szCs w:val="24"/>
+          <w:lang w:eastAsia="en-PH"/>
+        </w:rPr>
+      </w:pPr>
+      <w:r>
+        <w:rPr>
+          <w:rFonts w:ascii="Times New Roman" w:eastAsia="Times New Roman" w:hAnsi="Times New Roman" w:cs="Times New Roman"/>
+          <w:b/>
+          <w:bCs/>
+          <w:sz w:val="24"/>
+          <w:szCs w:val="24"/>
+          <w:lang w:eastAsia="en-PH"/>
+        </w:rPr>
+        <w:t>Understanding Churn (like a kid explanation):</w:t>
+      </w:r>
+    </w:p>
+    <w:p>
+      <w:pPr>
+        <w:numPr>
+          <w:ilvl w:val="1"/>
+          <w:numId w:val="7"/>
+        </w:numPr>
+        <w:spacing w:before="100" w:beforeAutospacing="1" w:after="100" w:afterAutospacing="1" w:line="240" w:lineRule="auto"/>
+        <w:rPr>
+          <w:rFonts w:ascii="Times New Roman" w:eastAsia="Times New Roman" w:hAnsi="Times New Roman" w:cs="Times New Roman"/>
+          <w:sz w:val="24"/>
+          <w:szCs w:val="24"/>
+          <w:lang w:eastAsia="en-PH"/>
+        </w:rPr>
+      </w:pPr>
+      <w:r>
+        <w:rPr>
+          <w:rFonts w:ascii="Times New Roman" w:eastAsia="Times New Roman" w:hAnsi="Times New Roman" w:cs="Times New Roman"/>
+          <w:sz w:val="24"/>
+          <w:szCs w:val="24"/>
+          <w:lang w:eastAsia="en-PH"/>
+        </w:rPr>
+        <w:lastRenderedPageBreak/>
+        <w:t xml:space="preserve">Imagine a club with 100 kids. Every month, some leave. Those who leave are called </w:t>
+      </w:r>
+      <w:r>
+        <w:rPr>
+          <w:rFonts w:ascii="Times New Roman" w:eastAsia="Times New Roman" w:hAnsi="Times New Roman" w:cs="Times New Roman"/>
+          <w:b/>
+          <w:bCs/>
+          <w:sz w:val="24"/>
+          <w:szCs w:val="24"/>
+          <w:lang w:eastAsia="en-PH"/>
+        </w:rPr>
+        <w:t>“churned”</w:t>
+      </w:r>
+      <w:r>
+        <w:rPr>
+          <w:rFonts w:ascii="Times New Roman" w:eastAsia="Times New Roman" w:hAnsi="Times New Roman" w:cs="Times New Roman"/>
+          <w:sz w:val="24"/>
+          <w:szCs w:val="24"/>
+          <w:lang w:eastAsia="en-PH"/>
+        </w:rPr>
+        <w:t xml:space="preserve">, and those who stay are </w:t>
+      </w:r>
+      <w:r>
+        <w:rPr>
+          <w:rFonts w:ascii="Times New Roman" w:eastAsia="Times New Roman" w:hAnsi="Times New Roman" w:cs="Times New Roman"/>
+          <w:b/>
+          <w:bCs/>
+          <w:sz w:val="24"/>
+          <w:szCs w:val="24"/>
+          <w:lang w:eastAsia="en-PH"/>
+        </w:rPr>
+        <w:t>“retained”</w:t>
+      </w:r>
+      <w:r>
+        <w:rPr>
+          <w:rFonts w:ascii="Times New Roman" w:eastAsia="Times New Roman" w:hAnsi="Times New Roman" w:cs="Times New Roman"/>
+          <w:sz w:val="24"/>
+          <w:szCs w:val="24"/>
+          <w:lang w:eastAsia="en-PH"/>
+        </w:rPr>
+        <w:t>.</w:t>
+      </w:r>
+    </w:p>
+    <w:p>
+      <w:pPr>
+        <w:numPr>
+          <w:ilvl w:val="1"/>
+          <w:numId w:val="7"/>
+        </w:numPr>
+        <w:spacing w:before="100" w:beforeAutospacing="1" w:after="100" w:afterAutospacing="1" w:line="240" w:lineRule="auto"/>
+        <w:rPr>
+          <w:rFonts w:ascii="Times New Roman" w:eastAsia="Times New Roman" w:hAnsi="Times New Roman" w:cs="Times New Roman"/>
+          <w:sz w:val="24"/>
+          <w:szCs w:val="24"/>
+          <w:lang w:eastAsia="en-PH"/>
+        </w:rPr>
+      </w:pPr>
+      <w:r>
+        <w:rPr>
+          <w:rFonts w:ascii="Times New Roman" w:eastAsia="Times New Roman" w:hAnsi="Times New Roman" w:cs="Times New Roman"/>
+          <w:sz w:val="24"/>
+          <w:szCs w:val="24"/>
+          <w:lang w:eastAsia="en-PH"/>
+        </w:rPr>
+        <w:t>In business: customers leaving = churn, customers staying = retention.</w:t>
+      </w:r>
+    </w:p>
+    <w:p>
+      <w:pPr>
+        <w:numPr>
+          <w:ilvl w:val="0"/>
+          <w:numId w:val="7"/>
+        </w:numPr>
+        <w:spacing w:before="100" w:beforeAutospacing="1" w:after="100" w:afterAutospacing="1" w:line="240" w:lineRule="auto"/>
+        <w:rPr>
+          <w:rFonts w:ascii="Times New Roman" w:eastAsia="Times New Roman" w:hAnsi="Times New Roman" w:cs="Times New Roman"/>
+          <w:sz w:val="24"/>
+          <w:szCs w:val="24"/>
+          <w:lang w:eastAsia="en-PH"/>
+        </w:rPr>
+      </w:pPr>
+      <w:r>
+        <w:rPr>
+          <w:rFonts w:ascii="Times New Roman" w:eastAsia="Times New Roman" w:hAnsi="Times New Roman" w:cs="Times New Roman"/>
+          <w:b/>
+          <w:bCs/>
+          <w:sz w:val="24"/>
+          <w:szCs w:val="24"/>
+          <w:lang w:eastAsia="en-PH"/>
+        </w:rPr>
+        <w:t>Loaded the dataset in Python:</w:t>
+      </w:r>
+    </w:p>
+    <w:p>
+      <w:pPr>
+        <w:numPr>
+          <w:ilvl w:val="1"/>
+          <w:numId w:val="7"/>
+        </w:numPr>
+        <w:spacing w:before="100" w:beforeAutospacing="1" w:after="100" w:afterAutospacing="1" w:line="240" w:lineRule="auto"/>
+        <w:rPr>
+          <w:rFonts w:ascii="Times New Roman" w:eastAsia="Times New Roman" w:hAnsi="Times New Roman" w:cs="Times New Roman"/>
+          <w:sz w:val="24"/>
+          <w:szCs w:val="24"/>
+          <w:lang w:eastAsia="en-PH"/>
+        </w:rPr>
+      </w:pPr>
+      <w:r>
+        <w:rPr>
+          <w:rFonts w:ascii="Times New Roman" w:eastAsia="Times New Roman" w:hAnsi="Times New Roman" w:cs="Times New Roman"/>
+          <w:sz w:val="24"/>
+          <w:szCs w:val="24"/>
+          <w:lang w:eastAsia="en-PH"/>
+        </w:rPr>
+        <w:t xml:space="preserve">Used </w:t>
+      </w:r>
+      <w:r>
+        <w:rPr>
+          <w:rFonts w:ascii="Times New Roman" w:eastAsia="Times New Roman" w:hAnsi="Times New Roman" w:cs="Times New Roman"/>
+          <w:b/>
+          <w:bCs/>
+          <w:sz w:val="24"/>
+          <w:szCs w:val="24"/>
+          <w:lang w:eastAsia="en-PH"/>
+        </w:rPr>
+        <w:t>pandas</w:t>
+      </w:r>
+      <w:r>
+        <w:rPr>
+          <w:rFonts w:ascii="Times New Roman" w:eastAsia="Times New Roman" w:hAnsi="Times New Roman" w:cs="Times New Roman"/>
+          <w:sz w:val="24"/>
+          <w:szCs w:val="24"/>
+          <w:lang w:eastAsia="en-PH"/>
+        </w:rPr>
+        <w:t xml:space="preserve"> to read CSV data.</w:t>
+      </w:r>
+    </w:p>
+    <w:p>
+      <w:pPr>
+        <w:numPr>
+          <w:ilvl w:val="1"/>
+          <w:numId w:val="7"/>
+        </w:numPr>
+        <w:spacing w:before="100" w:beforeAutospacing="1" w:after="100" w:afterAutospacing="1" w:line="240" w:lineRule="auto"/>
+        <w:rPr>
+          <w:rFonts w:ascii="Times New Roman" w:eastAsia="Times New Roman" w:hAnsi="Times New Roman" w:cs="Times New Roman"/>
+          <w:sz w:val="24"/>
+          <w:szCs w:val="24"/>
+          <w:lang w:eastAsia="en-PH"/>
+        </w:rPr>
+      </w:pPr>
+      <w:r>
+        <w:rPr>
+          <w:rFonts w:ascii="Times New Roman" w:eastAsia="Times New Roman" w:hAnsi="Times New Roman" w:cs="Times New Roman"/>
+          <w:sz w:val="24"/>
+          <w:szCs w:val="24"/>
+          <w:lang w:eastAsia="en-PH"/>
+        </w:rPr>
+        <w:t>Looked at total customers, missing data, and basic statistics.</w:t>
+      </w:r>
+    </w:p>
+    <w:p>
+      <w:pPr>
+        <w:numPr>
+          <w:ilvl w:val="0"/>
+          <w:numId w:val="7"/>
+        </w:numPr>
+        <w:spacing w:before="100" w:beforeAutospacing="1" w:after="100" w:afterAutospacing="1" w:line="240" w:lineRule="auto"/>
+        <w:rPr>
+          <w:rFonts w:ascii="Times New Roman" w:eastAsia="Times New Roman" w:hAnsi="Times New Roman" w:cs="Times New Roman"/>
+          <w:sz w:val="24"/>
+          <w:szCs w:val="24"/>
+          <w:lang w:eastAsia="en-PH"/>
+        </w:rPr>
+      </w:pPr>
+      <w:r>
+        <w:rPr>
+          <w:rFonts w:ascii="Times New Roman" w:eastAsia="Times New Roman" w:hAnsi="Times New Roman" w:cs="Times New Roman"/>
+          <w:b/>
+          <w:bCs/>
+          <w:sz w:val="24"/>
+          <w:szCs w:val="24"/>
+          <w:lang w:eastAsia="en-PH"/>
+        </w:rPr>
+        <w:t>Explored churn patterns:</w:t>
+      </w:r>
+    </w:p>
+    <w:p>
+      <w:pPr>
+        <w:numPr>
+          <w:ilvl w:val="1"/>
+          <w:numId w:val="7"/>
+        </w:numPr>
+        <w:spacing w:before="100" w:beforeAutospacing="1" w:after="100" w:afterAutospacing="1" w:line="240" w:lineRule="auto"/>
+        <w:rPr>
+          <w:rFonts w:ascii="Times New Roman" w:eastAsia="Times New Roman" w:hAnsi="Times New Roman" w:cs="Times New Roman"/>
+          <w:sz w:val="24"/>
+          <w:szCs w:val="24"/>
+          <w:lang w:eastAsia="en-PH"/>
+        </w:rPr>
+      </w:pPr>
+      <w:r>
+        <w:rPr>
+          <w:rFonts w:ascii="Times New Roman" w:eastAsia="Times New Roman" w:hAnsi="Times New Roman" w:cs="Times New Roman"/>
+          <w:b/>
+          <w:bCs/>
+          <w:sz w:val="24"/>
+          <w:szCs w:val="24"/>
+          <w:lang w:eastAsia="en-PH"/>
+        </w:rPr>
+        <w:t>Overall churn rate:</w:t>
+      </w:r>
+      <w:r>
+        <w:rPr>
+          <w:rFonts w:ascii="Times New Roman" w:eastAsia="Times New Roman" w:hAnsi="Times New Roman" w:cs="Times New Roman"/>
+          <w:sz w:val="24"/>
+          <w:szCs w:val="24"/>
+          <w:lang w:eastAsia="en-PH"/>
+        </w:rPr>
+        <w:t xml:space="preserve"> 26.54%</w:t>
+      </w:r>
+    </w:p>
+    <w:p>
+      <w:pPr>
+        <w:numPr>
+          <w:ilvl w:val="1"/>
+          <w:numId w:val="7"/>
+        </w:numPr>
+        <w:spacing w:before="100" w:beforeAutospacing="1" w:after="100" w:afterAutospacing="1" w:line="240" w:lineRule="auto"/>
+        <w:rPr>
+          <w:rFonts w:ascii="Times New Roman" w:eastAsia="Times New Roman" w:hAnsi="Times New Roman" w:cs="Times New Roman"/>
+          <w:sz w:val="24"/>
+          <w:szCs w:val="24"/>
+          <w:lang w:eastAsia="en-PH"/>
+        </w:rPr>
+      </w:pPr>
+      <w:r>
+        <w:rPr>
+          <w:rFonts w:ascii="Times New Roman" w:eastAsia="Times New Roman" w:hAnsi="Times New Roman" w:cs="Times New Roman"/>
+          <w:b/>
+          <w:bCs/>
+          <w:sz w:val="24"/>
+          <w:szCs w:val="24"/>
+          <w:lang w:eastAsia="en-PH"/>
+        </w:rPr>
+        <w:t>By contract type:</w:t>
+      </w:r>
+      <w:r>
+        <w:rPr>
+          <w:rFonts w:ascii="Times New Roman" w:eastAsia="Times New Roman" w:hAnsi="Times New Roman" w:cs="Times New Roman"/>
+          <w:sz w:val="24"/>
+          <w:szCs w:val="24"/>
+          <w:lang w:eastAsia="en-PH"/>
+        </w:rPr>
+        <w:t xml:space="preserve"> month-to-month contracts have the highest churn.</w:t>
+      </w:r>
+    </w:p>
+    <w:p>
+      <w:pPr>
+        <w:numPr>
+          <w:ilvl w:val="1"/>
+          <w:numId w:val="7"/>
+        </w:numPr>
+        <w:spacing w:before="100" w:beforeAutospacing="1" w:after="100" w:afterAutospacing="1" w:line="240" w:lineRule="auto"/>
+        <w:rPr>
+          <w:rFonts w:ascii="Times New Roman" w:eastAsia="Times New Roman" w:hAnsi="Times New Roman" w:cs="Times New Roman"/>
+          <w:sz w:val="24"/>
+          <w:szCs w:val="24"/>
+          <w:lang w:eastAsia="en-PH"/>
+        </w:rPr>
+      </w:pPr>
+      <w:r>
+        <w:rPr>
+          <w:rFonts w:ascii="Times New Roman" w:eastAsia="Times New Roman" w:hAnsi="Times New Roman" w:cs="Times New Roman"/>
+          <w:b/>
+          <w:bCs/>
+          <w:sz w:val="24"/>
+          <w:szCs w:val="24"/>
+          <w:lang w:eastAsia="en-PH"/>
+        </w:rPr>
+        <w:t>By tenure group:</w:t>
+      </w:r>
+      <w:r>
+        <w:rPr>
+          <w:rFonts w:ascii="Times New Roman" w:eastAsia="Times New Roman" w:hAnsi="Times New Roman" w:cs="Times New Roman"/>
+          <w:sz w:val="24"/>
+          <w:szCs w:val="24"/>
+          <w:lang w:eastAsia="en-PH"/>
+        </w:rPr>
+        <w:t xml:space="preserve"> new customers (0-12 months) churn the most.</w:t>
+      </w:r>
+    </w:p>
+    <w:p>
+      <w:pPr>
+        <w:numPr>
+          <w:ilvl w:val="1"/>
+          <w:numId w:val="7"/>
+        </w:numPr>
+        <w:spacing w:before="100" w:beforeAutospacing="1" w:after="100" w:afterAutospacing="1" w:line="240" w:lineRule="auto"/>
+        <w:rPr>
+          <w:rFonts w:ascii="Times New Roman" w:eastAsia="Times New Roman" w:hAnsi="Times New Roman" w:cs="Times New Roman"/>
+          <w:sz w:val="24"/>
+          <w:szCs w:val="24"/>
+          <w:lang w:eastAsia="en-PH"/>
+        </w:rPr>
+      </w:pPr>
+      <w:r>
+        <w:rPr>
+          <w:rFonts w:ascii="Times New Roman" w:eastAsia="Times New Roman" w:hAnsi="Times New Roman" w:cs="Times New Roman"/>
+          <w:b/>
+          <w:bCs/>
+          <w:sz w:val="24"/>
+          <w:szCs w:val="24"/>
+          <w:lang w:eastAsia="en-PH"/>
+        </w:rPr>
+        <w:t>By payment method:</w:t>
+      </w:r>
+      <w:r>
+        <w:rPr>
+          <w:rFonts w:ascii="Times New Roman" w:eastAsia="Times New Roman" w:hAnsi="Times New Roman" w:cs="Times New Roman"/>
+          <w:sz w:val="24"/>
+          <w:szCs w:val="24"/>
+          <w:lang w:eastAsia="en-PH"/>
+        </w:rPr>
+        <w:t xml:space="preserve"> electronic check users churn the most.</w:t>
+      </w:r>
+    </w:p>
+    <w:p>
+      <w:pPr>
+        <w:numPr>
+          <w:ilvl w:val="1"/>
+          <w:numId w:val="7"/>
+        </w:numPr>
+        <w:spacing w:before="100" w:beforeAutospacing="1" w:after="100" w:afterAutospacing="1" w:line="240" w:lineRule="auto"/>
+        <w:rPr>
+          <w:rFonts w:ascii="Times New Roman" w:eastAsia="Times New Roman" w:hAnsi="Times New Roman" w:cs="Times New Roman"/>
+          <w:sz w:val="24"/>
+          <w:szCs w:val="24"/>
+          <w:lang w:eastAsia="en-PH"/>
+        </w:rPr>
+      </w:pPr>
+      <w:r>
+        <w:rPr>
+          <w:rFonts w:ascii="Times New Roman" w:eastAsia="Times New Roman" w:hAnsi="Times New Roman" w:cs="Times New Roman"/>
+          <w:b/>
+          <w:bCs/>
+          <w:sz w:val="24"/>
+          <w:szCs w:val="24"/>
+          <w:lang w:eastAsia="en-PH"/>
+        </w:rPr>
+        <w:t>By internet service:</w:t>
+      </w:r>
+      <w:r>
+        <w:rPr>
+          <w:rFonts w:ascii="Times New Roman" w:eastAsia="Times New Roman" w:hAnsi="Times New Roman" w:cs="Times New Roman"/>
+          <w:sz w:val="24"/>
+          <w:szCs w:val="24"/>
+          <w:lang w:eastAsia="en-PH"/>
+        </w:rPr>
+        <w:t xml:space="preserve"> fiber optic users churn more than DSL or no internet.</w:t>
+      </w:r>
+    </w:p>
+    <w:p>
+      <w:pPr>
+        <w:numPr>
+          <w:ilvl w:val="0"/>
+          <w:numId w:val="7"/>
+        </w:numPr>
+        <w:spacing w:before="100" w:beforeAutospacing="1" w:after="100" w:afterAutospacing="1" w:line="240" w:lineRule="auto"/>
+        <w:rPr>
+          <w:rFonts w:ascii="Times New Roman" w:eastAsia="Times New Roman" w:hAnsi="Times New Roman" w:cs="Times New Roman"/>
+          <w:sz w:val="24"/>
+          <w:szCs w:val="24"/>
+          <w:lang w:eastAsia="en-PH"/>
+        </w:rPr>
+      </w:pPr>
+      <w:r>
+        <w:rPr>
+          <w:rFonts w:ascii="Times New Roman" w:eastAsia="Times New Roman" w:hAnsi="Times New Roman" w:cs="Times New Roman"/>
+          <w:b/>
+          <w:bCs/>
+          <w:sz w:val="24"/>
+          <w:szCs w:val="24"/>
+          <w:lang w:eastAsia="en-PH"/>
+        </w:rPr>
+        <w:t>Calculated financial impact:</w:t>
+      </w:r>
+    </w:p>
+    <w:p>
+      <w:pPr>
+        <w:numPr>
+          <w:ilvl w:val="1"/>
+          <w:numId w:val="7"/>
+        </w:numPr>
+        <w:spacing w:before="100" w:beforeAutospacing="1" w:after="100" w:afterAutospacing="1" w:line="240" w:lineRule="auto"/>
+        <w:rPr>
+          <w:rFonts w:ascii="Times New Roman" w:eastAsia="Times New Roman" w:hAnsi="Times New Roman" w:cs="Times New Roman"/>
+          <w:sz w:val="24"/>
+          <w:szCs w:val="24"/>
+          <w:lang w:eastAsia="en-PH"/>
+        </w:rPr>
+      </w:pPr>
+      <w:r>
+        <w:rPr>
+          <w:rFonts w:ascii="Times New Roman" w:eastAsia="Times New Roman" w:hAnsi="Times New Roman" w:cs="Times New Roman"/>
+          <w:sz w:val="24"/>
+          <w:szCs w:val="24"/>
+          <w:lang w:eastAsia="en-PH"/>
+        </w:rPr>
+        <w:t xml:space="preserve">Total monthly revenue lost due to churn: </w:t>
+      </w:r>
+      <w:r>
+        <w:rPr>
+          <w:rFonts w:ascii="Times New Roman" w:eastAsia="Times New Roman" w:hAnsi="Times New Roman" w:cs="Times New Roman"/>
+          <w:b/>
+          <w:bCs/>
+          <w:sz w:val="24"/>
+          <w:szCs w:val="24"/>
+          <w:lang w:eastAsia="en-PH"/>
+        </w:rPr>
+        <w:t>$139,130.85</w:t>
+      </w:r>
+    </w:p>
+    <w:p>
+      <w:pPr>
+        <w:numPr>
+          <w:ilvl w:val="0"/>
+          <w:numId w:val="7"/>
+        </w:numPr>
+        <w:spacing w:before="100" w:beforeAutospacing="1" w:after="100" w:afterAutospacing="1" w:line="240" w:lineRule="auto"/>
+        <w:rPr>
+          <w:rFonts w:ascii="Times New Roman" w:eastAsia="Times New Roman" w:hAnsi="Times New Roman" w:cs="Times New Roman"/>
+          <w:sz w:val="24"/>
+          <w:szCs w:val="24"/>
+          <w:lang w:eastAsia="en-PH"/>
+        </w:rPr>
+      </w:pPr>
+      <w:r>
+        <w:rPr>
+          <w:rFonts w:ascii="Times New Roman" w:eastAsia="Times New Roman" w:hAnsi="Times New Roman" w:cs="Times New Roman"/>
+          <w:b/>
+          <w:bCs/>
+          <w:sz w:val="24"/>
+          <w:szCs w:val="24"/>
+          <w:lang w:eastAsia="en-PH"/>
+        </w:rPr>
+        <w:t>Visualized the data:</w:t>
+      </w:r>
+    </w:p>
+    <w:p>
+      <w:pPr>
+        <w:numPr>
+          <w:ilvl w:val="1"/>
+          <w:numId w:val="7"/>
+        </w:numPr>
+        <w:spacing w:before="100" w:beforeAutospacing="1" w:after="100" w:afterAutospacing="1" w:line="240" w:lineRule="auto"/>
+        <w:rPr>
+          <w:rFonts w:ascii="Times New Roman" w:eastAsia="Times New Roman" w:hAnsi="Times New Roman" w:cs="Times New Roman"/>
+          <w:sz w:val="24"/>
+          <w:szCs w:val="24"/>
+          <w:lang w:eastAsia="en-PH"/>
+        </w:rPr>
+      </w:pPr>
+      <w:r>
+        <w:rPr>
+          <w:rFonts w:ascii="Times New Roman" w:eastAsia="Times New Roman" w:hAnsi="Times New Roman" w:cs="Times New Roman"/>
+          <w:sz w:val="24"/>
+          <w:szCs w:val="24"/>
+          <w:lang w:eastAsia="en-PH"/>
+        </w:rPr>
+        <w:t>Created charts for churn by contract type, tenure group, payment method, and internet service.</w:t>
+      </w:r>
+    </w:p>
+    <w:p>
+      <w:pPr>
+        <w:numPr>
+          <w:ilvl w:val="1"/>
+          <w:numId w:val="7"/>
+        </w:numPr>
+        <w:spacing w:before="100" w:beforeAutospacing="1" w:after="100" w:afterAutospacing="1" w:line="240" w:lineRule="auto"/>
+        <w:rPr>
+          <w:rFonts w:ascii="Times New Roman" w:eastAsia="Times New Roman" w:hAnsi="Times New Roman" w:cs="Times New Roman"/>
+          <w:sz w:val="24"/>
+          <w:szCs w:val="24"/>
+          <w:lang w:eastAsia="en-PH"/>
+        </w:rPr>
+      </w:pPr>
+      <w:r>
+        <w:rPr>
+          <w:rFonts w:ascii="Times New Roman" w:eastAsia="Times New Roman" w:hAnsi="Times New Roman" w:cs="Times New Roman"/>
+          <w:sz w:val="24"/>
+          <w:szCs w:val="24"/>
+          <w:lang w:eastAsia="en-PH"/>
+        </w:rPr>
+        <w:t xml:space="preserve">Generated a </w:t>
+      </w:r>
+      <w:r>
+        <w:rPr>
+          <w:rFonts w:ascii="Times New Roman" w:eastAsia="Times New Roman" w:hAnsi="Times New Roman" w:cs="Times New Roman"/>
+          <w:b/>
+          <w:bCs/>
+          <w:sz w:val="24"/>
+          <w:szCs w:val="24"/>
+          <w:lang w:eastAsia="en-PH"/>
+        </w:rPr>
+        <w:t xml:space="preserve">correlation </w:t>
+      </w:r>
+      <w:proofErr w:type="spellStart"/>
+      <w:r>
+        <w:rPr>
+          <w:rFonts w:ascii="Times New Roman" w:eastAsia="Times New Roman" w:hAnsi="Times New Roman" w:cs="Times New Roman"/>
+          <w:b/>
+          <w:bCs/>
+          <w:sz w:val="24"/>
+          <w:szCs w:val="24"/>
+          <w:lang w:eastAsia="en-PH"/>
+        </w:rPr>
+        <w:t>heatmap</w:t>
+      </w:r>
+      <w:proofErr w:type="spellEnd"/>
+      <w:r>
+        <w:rPr>
+          <w:rFonts w:ascii="Times New Roman" w:eastAsia="Times New Roman" w:hAnsi="Times New Roman" w:cs="Times New Roman"/>
+          <w:sz w:val="24"/>
+          <w:szCs w:val="24"/>
+          <w:lang w:eastAsia="en-PH"/>
+        </w:rPr>
+        <w:t xml:space="preserve"> to understand relationships between numerical variables (e.g., monthly charges and churn).</w:t>
+      </w:r>
+    </w:p>
+    <w:p>
+      <w:pPr>
+        <w:numPr>
+          <w:ilvl w:val="0"/>
+          <w:numId w:val="7"/>
+        </w:numPr>
+        <w:spacing w:before="100" w:beforeAutospacing="1" w:after="100" w:afterAutospacing="1" w:line="240" w:lineRule="auto"/>
+        <w:rPr>
+          <w:rFonts w:ascii="Times New Roman" w:eastAsia="Times New Roman" w:hAnsi="Times New Roman" w:cs="Times New Roman"/>
+          <w:sz w:val="24"/>
+          <w:szCs w:val="24"/>
+          <w:lang w:eastAsia="en-PH"/>
+        </w:rPr>
+      </w:pPr>
+      <w:r>
+        <w:rPr>
+          <w:rFonts w:ascii="Times New Roman" w:eastAsia="Times New Roman" w:hAnsi="Times New Roman" w:cs="Times New Roman"/>
+          <w:b/>
+          <w:bCs/>
+          <w:sz w:val="24"/>
+          <w:szCs w:val="24"/>
+          <w:lang w:eastAsia="en-PH"/>
+        </w:rPr>
+        <w:t>Generated final report:</w:t>
+      </w:r>
+    </w:p>
+    <w:p>
+      <w:pPr>
+        <w:numPr>
+          <w:ilvl w:val="1"/>
+          <w:numId w:val="7"/>
+        </w:numPr>
+        <w:spacing w:before="100" w:beforeAutospacing="1" w:after="100" w:afterAutospacing="1" w:line="240" w:lineRule="auto"/>
+        <w:rPr>
+          <w:rFonts w:ascii="Times New Roman" w:eastAsia="Times New Roman" w:hAnsi="Times New Roman" w:cs="Times New Roman"/>
+          <w:sz w:val="24"/>
+          <w:szCs w:val="24"/>
+          <w:lang w:eastAsia="en-PH"/>
+        </w:rPr>
+      </w:pPr>
+      <w:r>
+        <w:rPr>
+          <w:rFonts w:ascii="Times New Roman" w:eastAsia="Times New Roman" w:hAnsi="Times New Roman" w:cs="Times New Roman"/>
+          <w:sz w:val="24"/>
+          <w:szCs w:val="24"/>
+          <w:lang w:eastAsia="en-PH"/>
+        </w:rPr>
+        <w:t>PDF file with key insights, charts, tables, and actionable recommendations for retention strategies.</w:t>
+      </w:r>
+    </w:p>
+    <w:p>
+      <w:pPr>
+        <w:spacing w:after="0" w:line="240" w:lineRule="auto"/>
+        <w:rPr>
+          <w:rFonts w:ascii="Times New Roman" w:eastAsia="Times New Roman" w:hAnsi="Times New Roman" w:cs="Times New Roman"/>
+          <w:sz w:val="24"/>
+          <w:szCs w:val="24"/>
+          <w:lang w:eastAsia="en-PH"/>
+        </w:rPr>
+      </w:pPr>
+      <w:r>
+        <w:rPr>
+          <w:rFonts w:ascii="Times New Roman" w:eastAsia="Times New Roman" w:hAnsi="Times New Roman" w:cs="Times New Roman"/>
+          <w:sz w:val="24"/>
+          <w:szCs w:val="24"/>
+          <w:lang w:eastAsia="en-PH"/>
+        </w:rPr>
+        <w:pict>
+          <v:rect id="_x0000_i1028" style="width:0;height:1.5pt" o:hralign="center" o:hrstd="t" o:hr="t" fillcolor="#a0a0a0" stroked="f"/>
+        </w:pict>
+      </w:r>
+    </w:p>
+    <w:p>
+      <w:pPr>
+        <w:spacing w:before="100" w:beforeAutospacing="1" w:after="100" w:afterAutospacing="1" w:line="240" w:lineRule="auto"/>
+        <w:outlineLvl w:val="1"/>
+        <w:rPr>
+          <w:rFonts w:ascii="Times New Roman" w:eastAsia="Times New Roman" w:hAnsi="Times New Roman" w:cs="Times New Roman"/>
+          <w:b/>
+          <w:bCs/>
+          <w:sz w:val="36"/>
+          <w:szCs w:val="36"/>
+          <w:lang w:eastAsia="en-PH"/>
+        </w:rPr>
+      </w:pPr>
+      <w:r>
+        <w:rPr>
+          <w:rFonts w:ascii="Times New Roman" w:eastAsia="Times New Roman" w:hAnsi="Times New Roman" w:cs="Times New Roman"/>
+          <w:b/>
+          <w:bCs/>
+          <w:sz w:val="36"/>
+          <w:szCs w:val="36"/>
+          <w:lang w:eastAsia="en-PH"/>
+        </w:rPr>
+        <w:t>Key Insights</w:t>
+      </w:r>
+    </w:p>
+    <w:p>
+      <w:pPr>
+        <w:numPr>
+          <w:ilvl w:val="0"/>
+          <w:numId w:val="8"/>
+        </w:numPr>
+        <w:spacing w:before="100" w:beforeAutospacing="1" w:after="100" w:afterAutospacing="1" w:line="240" w:lineRule="auto"/>
+        <w:rPr>
+          <w:rFonts w:ascii="Times New Roman" w:eastAsia="Times New Roman" w:hAnsi="Times New Roman" w:cs="Times New Roman"/>
+          <w:sz w:val="24"/>
+          <w:szCs w:val="24"/>
+          <w:lang w:eastAsia="en-PH"/>
+        </w:rPr>
+      </w:pPr>
+      <w:r>
+        <w:rPr>
+          <w:rFonts w:ascii="Times New Roman" w:eastAsia="Times New Roman" w:hAnsi="Times New Roman" w:cs="Times New Roman"/>
+          <w:b/>
+          <w:bCs/>
+          <w:sz w:val="24"/>
+          <w:szCs w:val="24"/>
+          <w:lang w:eastAsia="en-PH"/>
+        </w:rPr>
+        <w:t>Overall churn rate:</w:t>
+      </w:r>
+      <w:r>
+        <w:rPr>
+          <w:rFonts w:ascii="Times New Roman" w:eastAsia="Times New Roman" w:hAnsi="Times New Roman" w:cs="Times New Roman"/>
+          <w:sz w:val="24"/>
+          <w:szCs w:val="24"/>
+          <w:lang w:eastAsia="en-PH"/>
+        </w:rPr>
+        <w:t xml:space="preserve"> 26.54% → about </w:t>
+      </w:r>
+      <w:r>
+        <w:rPr>
+          <w:rFonts w:ascii="Times New Roman" w:eastAsia="Times New Roman" w:hAnsi="Times New Roman" w:cs="Times New Roman"/>
+          <w:b/>
+          <w:bCs/>
+          <w:sz w:val="24"/>
+          <w:szCs w:val="24"/>
+          <w:lang w:eastAsia="en-PH"/>
+        </w:rPr>
+        <w:t>1 in 4 customers leaves</w:t>
+      </w:r>
+      <w:r>
+        <w:rPr>
+          <w:rFonts w:ascii="Times New Roman" w:eastAsia="Times New Roman" w:hAnsi="Times New Roman" w:cs="Times New Roman"/>
+          <w:sz w:val="24"/>
+          <w:szCs w:val="24"/>
+          <w:lang w:eastAsia="en-PH"/>
+        </w:rPr>
+        <w:t>.</w:t>
+      </w:r>
+    </w:p>
+    <w:p>
+      <w:pPr>
+        <w:numPr>
+          <w:ilvl w:val="0"/>
+          <w:numId w:val="8"/>
+        </w:numPr>
+        <w:spacing w:before="100" w:beforeAutospacing="1" w:after="100" w:afterAutospacing="1" w:line="240" w:lineRule="auto"/>
+        <w:rPr>
+          <w:rFonts w:ascii="Times New Roman" w:eastAsia="Times New Roman" w:hAnsi="Times New Roman" w:cs="Times New Roman"/>
+          <w:sz w:val="24"/>
+          <w:szCs w:val="24"/>
+          <w:lang w:eastAsia="en-PH"/>
+        </w:rPr>
+      </w:pPr>
+      <w:r>
+        <w:rPr>
+          <w:rFonts w:ascii="Times New Roman" w:eastAsia="Times New Roman" w:hAnsi="Times New Roman" w:cs="Times New Roman"/>
+          <w:b/>
+          <w:bCs/>
+          <w:sz w:val="24"/>
+          <w:szCs w:val="24"/>
+          <w:lang w:eastAsia="en-PH"/>
+        </w:rPr>
+        <w:t>Contract type:</w:t>
+      </w:r>
+      <w:r>
+        <w:rPr>
+          <w:rFonts w:ascii="Times New Roman" w:eastAsia="Times New Roman" w:hAnsi="Times New Roman" w:cs="Times New Roman"/>
+          <w:sz w:val="24"/>
+          <w:szCs w:val="24"/>
+          <w:lang w:eastAsia="en-PH"/>
+        </w:rPr>
+        <w:t xml:space="preserve"> Month-to-month contracts have the highest </w:t>
+      </w:r>
+      <w:proofErr w:type="gramStart"/>
+      <w:r>
+        <w:rPr>
+          <w:rFonts w:ascii="Times New Roman" w:eastAsia="Times New Roman" w:hAnsi="Times New Roman" w:cs="Times New Roman"/>
+          <w:sz w:val="24"/>
+          <w:szCs w:val="24"/>
+          <w:lang w:eastAsia="en-PH"/>
+        </w:rPr>
+        <w:t>churn,</w:t>
+      </w:r>
+      <w:proofErr w:type="gramEnd"/>
+      <w:r>
+        <w:rPr>
+          <w:rFonts w:ascii="Times New Roman" w:eastAsia="Times New Roman" w:hAnsi="Times New Roman" w:cs="Times New Roman"/>
+          <w:sz w:val="24"/>
+          <w:szCs w:val="24"/>
+          <w:lang w:eastAsia="en-PH"/>
+        </w:rPr>
+        <w:t xml:space="preserve"> long-term contracts help retain customers.</w:t>
+      </w:r>
+    </w:p>
+    <w:p>
+      <w:pPr>
+        <w:numPr>
+          <w:ilvl w:val="0"/>
+          <w:numId w:val="8"/>
+        </w:numPr>
+        <w:spacing w:before="100" w:beforeAutospacing="1" w:after="100" w:afterAutospacing="1" w:line="240" w:lineRule="auto"/>
+        <w:rPr>
+          <w:rFonts w:ascii="Times New Roman" w:eastAsia="Times New Roman" w:hAnsi="Times New Roman" w:cs="Times New Roman"/>
+          <w:sz w:val="24"/>
+          <w:szCs w:val="24"/>
+          <w:lang w:eastAsia="en-PH"/>
+        </w:rPr>
+      </w:pPr>
+      <w:r>
+        <w:rPr>
+          <w:rFonts w:ascii="Times New Roman" w:eastAsia="Times New Roman" w:hAnsi="Times New Roman" w:cs="Times New Roman"/>
+          <w:b/>
+          <w:bCs/>
+          <w:sz w:val="24"/>
+          <w:szCs w:val="24"/>
+          <w:lang w:eastAsia="en-PH"/>
+        </w:rPr>
+        <w:t>Tenure group:</w:t>
+      </w:r>
+      <w:r>
+        <w:rPr>
+          <w:rFonts w:ascii="Times New Roman" w:eastAsia="Times New Roman" w:hAnsi="Times New Roman" w:cs="Times New Roman"/>
+          <w:sz w:val="24"/>
+          <w:szCs w:val="24"/>
+          <w:lang w:eastAsia="en-PH"/>
+        </w:rPr>
+        <w:t xml:space="preserve"> New customers churn the most (nearly 50% in their first year). Retention improves with time.</w:t>
+      </w:r>
+    </w:p>
+    <w:p>
+      <w:pPr>
+        <w:numPr>
+          <w:ilvl w:val="0"/>
+          <w:numId w:val="8"/>
+        </w:numPr>
+        <w:spacing w:before="100" w:beforeAutospacing="1" w:after="100" w:afterAutospacing="1" w:line="240" w:lineRule="auto"/>
+        <w:rPr>
+          <w:rFonts w:ascii="Times New Roman" w:eastAsia="Times New Roman" w:hAnsi="Times New Roman" w:cs="Times New Roman"/>
+          <w:sz w:val="24"/>
+          <w:szCs w:val="24"/>
+          <w:lang w:eastAsia="en-PH"/>
+        </w:rPr>
+      </w:pPr>
+      <w:r>
+        <w:rPr>
+          <w:rFonts w:ascii="Times New Roman" w:eastAsia="Times New Roman" w:hAnsi="Times New Roman" w:cs="Times New Roman"/>
+          <w:b/>
+          <w:bCs/>
+          <w:sz w:val="24"/>
+          <w:szCs w:val="24"/>
+          <w:lang w:eastAsia="en-PH"/>
+        </w:rPr>
+        <w:t>Payment method:</w:t>
+      </w:r>
+      <w:r>
+        <w:rPr>
+          <w:rFonts w:ascii="Times New Roman" w:eastAsia="Times New Roman" w:hAnsi="Times New Roman" w:cs="Times New Roman"/>
+          <w:sz w:val="24"/>
+          <w:szCs w:val="24"/>
+          <w:lang w:eastAsia="en-PH"/>
+        </w:rPr>
+        <w:t xml:space="preserve"> Electronic check users are more likely to churn; auto-pay methods improve retention.</w:t>
+      </w:r>
+    </w:p>
+    <w:p>
+      <w:pPr>
+        <w:numPr>
+          <w:ilvl w:val="0"/>
+          <w:numId w:val="8"/>
+        </w:numPr>
+        <w:spacing w:before="100" w:beforeAutospacing="1" w:after="100" w:afterAutospacing="1" w:line="240" w:lineRule="auto"/>
+        <w:rPr>
+          <w:rFonts w:ascii="Times New Roman" w:eastAsia="Times New Roman" w:hAnsi="Times New Roman" w:cs="Times New Roman"/>
+          <w:sz w:val="24"/>
+          <w:szCs w:val="24"/>
+          <w:lang w:eastAsia="en-PH"/>
+        </w:rPr>
+      </w:pPr>
+      <w:r>
+        <w:rPr>
+          <w:rFonts w:ascii="Times New Roman" w:eastAsia="Times New Roman" w:hAnsi="Times New Roman" w:cs="Times New Roman"/>
+          <w:b/>
+          <w:bCs/>
+          <w:sz w:val="24"/>
+          <w:szCs w:val="24"/>
+          <w:lang w:eastAsia="en-PH"/>
+        </w:rPr>
+        <w:t>Internet service:</w:t>
+      </w:r>
+      <w:r>
+        <w:rPr>
+          <w:rFonts w:ascii="Times New Roman" w:eastAsia="Times New Roman" w:hAnsi="Times New Roman" w:cs="Times New Roman"/>
+          <w:sz w:val="24"/>
+          <w:szCs w:val="24"/>
+          <w:lang w:eastAsia="en-PH"/>
+        </w:rPr>
+        <w:t xml:space="preserve"> Fiber optic users churn more than DSL or no internet.</w:t>
+      </w:r>
+    </w:p>
+    <w:p>
+      <w:pPr>
+        <w:numPr>
+          <w:ilvl w:val="0"/>
+          <w:numId w:val="8"/>
+        </w:numPr>
+        <w:spacing w:before="100" w:beforeAutospacing="1" w:after="100" w:afterAutospacing="1" w:line="240" w:lineRule="auto"/>
+        <w:rPr>
+          <w:rFonts w:ascii="Times New Roman" w:eastAsia="Times New Roman" w:hAnsi="Times New Roman" w:cs="Times New Roman"/>
+          <w:sz w:val="24"/>
+          <w:szCs w:val="24"/>
+          <w:lang w:eastAsia="en-PH"/>
+        </w:rPr>
+      </w:pPr>
+      <w:r>
+        <w:rPr>
+          <w:rFonts w:ascii="Times New Roman" w:eastAsia="Times New Roman" w:hAnsi="Times New Roman" w:cs="Times New Roman"/>
+          <w:b/>
+          <w:bCs/>
+          <w:sz w:val="24"/>
+          <w:szCs w:val="24"/>
+          <w:lang w:eastAsia="en-PH"/>
+        </w:rPr>
+        <w:t>Financial impact:</w:t>
+      </w:r>
+      <w:r>
+        <w:rPr>
+          <w:rFonts w:ascii="Times New Roman" w:eastAsia="Times New Roman" w:hAnsi="Times New Roman" w:cs="Times New Roman"/>
+          <w:sz w:val="24"/>
+          <w:szCs w:val="24"/>
+          <w:lang w:eastAsia="en-PH"/>
+        </w:rPr>
+        <w:t xml:space="preserve"> Churn results in a significant </w:t>
+      </w:r>
+      <w:r>
+        <w:rPr>
+          <w:rFonts w:ascii="Times New Roman" w:eastAsia="Times New Roman" w:hAnsi="Times New Roman" w:cs="Times New Roman"/>
+          <w:b/>
+          <w:bCs/>
+          <w:sz w:val="24"/>
+          <w:szCs w:val="24"/>
+          <w:lang w:eastAsia="en-PH"/>
+        </w:rPr>
+        <w:t>~$139k monthly revenue loss</w:t>
+      </w:r>
+      <w:r>
+        <w:rPr>
+          <w:rFonts w:ascii="Times New Roman" w:eastAsia="Times New Roman" w:hAnsi="Times New Roman" w:cs="Times New Roman"/>
+          <w:sz w:val="24"/>
+          <w:szCs w:val="24"/>
+          <w:lang w:eastAsia="en-PH"/>
+        </w:rPr>
+        <w:t>.</w:t>
+      </w:r>
+    </w:p>
+    <w:p>
+      <w:pPr>
+        <w:spacing w:after="0" w:line="240" w:lineRule="auto"/>
+        <w:rPr>
+          <w:rFonts w:ascii="Times New Roman" w:eastAsia="Times New Roman" w:hAnsi="Times New Roman" w:cs="Times New Roman"/>
+          <w:sz w:val="24"/>
+          <w:szCs w:val="24"/>
+          <w:lang w:eastAsia="en-PH"/>
+        </w:rPr>
+      </w:pPr>
+      <w:r>
+        <w:rPr>
+          <w:rFonts w:ascii="Times New Roman" w:eastAsia="Times New Roman" w:hAnsi="Times New Roman" w:cs="Times New Roman"/>
+          <w:sz w:val="24"/>
+          <w:szCs w:val="24"/>
+          <w:lang w:eastAsia="en-PH"/>
+        </w:rPr>
+        <w:pict>
+          <v:rect id="_x0000_i1029" style="width:0;height:1.5pt" o:hralign="center" o:hrstd="t" o:hr="t" fillcolor="#a0a0a0" stroked="f"/>
+        </w:pict>
+      </w:r>
+    </w:p>
+    <w:p>
+      <w:pPr>
+        <w:spacing w:before="100" w:beforeAutospacing="1" w:after="100" w:afterAutospacing="1" w:line="240" w:lineRule="auto"/>
+        <w:outlineLvl w:val="1"/>
+        <w:rPr>
+          <w:rFonts w:ascii="Times New Roman" w:eastAsia="Times New Roman" w:hAnsi="Times New Roman" w:cs="Times New Roman"/>
+          <w:b/>
+          <w:bCs/>
+          <w:sz w:val="36"/>
+          <w:szCs w:val="36"/>
+          <w:lang w:eastAsia="en-PH"/>
+        </w:rPr>
+      </w:pPr>
+      <w:r>
+        <w:rPr>
+          <w:rFonts w:ascii="Times New Roman" w:eastAsia="Times New Roman" w:hAnsi="Times New Roman" w:cs="Times New Roman"/>
+          <w:b/>
+          <w:bCs/>
+          <w:sz w:val="36"/>
+          <w:szCs w:val="36"/>
+          <w:lang w:eastAsia="en-PH"/>
+        </w:rPr>
+        <w:t>Lessons Learned</w:t>
+      </w:r>
+    </w:p>
+    <w:p>
+      <w:pPr>
+        <w:numPr>
+          <w:ilvl w:val="0"/>
+          <w:numId w:val="9"/>
+        </w:numPr>
+        <w:spacing w:before="100" w:beforeAutospacing="1" w:after="100" w:afterAutospacing="1" w:line="240" w:lineRule="auto"/>
+        <w:rPr>
+          <w:rFonts w:ascii="Times New Roman" w:eastAsia="Times New Roman" w:hAnsi="Times New Roman" w:cs="Times New Roman"/>
+          <w:sz w:val="24"/>
+          <w:szCs w:val="24"/>
+          <w:lang w:eastAsia="en-PH"/>
+        </w:rPr>
+      </w:pPr>
+      <w:r>
+        <w:rPr>
+          <w:rFonts w:ascii="Times New Roman" w:eastAsia="Times New Roman" w:hAnsi="Times New Roman" w:cs="Times New Roman"/>
+          <w:sz w:val="24"/>
+          <w:szCs w:val="24"/>
+          <w:lang w:eastAsia="en-PH"/>
+        </w:rPr>
+        <w:t xml:space="preserve">Focus retention strategies on </w:t>
+      </w:r>
+      <w:r>
+        <w:rPr>
+          <w:rFonts w:ascii="Times New Roman" w:eastAsia="Times New Roman" w:hAnsi="Times New Roman" w:cs="Times New Roman"/>
+          <w:b/>
+          <w:bCs/>
+          <w:sz w:val="24"/>
+          <w:szCs w:val="24"/>
+          <w:lang w:eastAsia="en-PH"/>
+        </w:rPr>
+        <w:t>short-term contracts, new customers, and payment methods</w:t>
+      </w:r>
+      <w:r>
+        <w:rPr>
+          <w:rFonts w:ascii="Times New Roman" w:eastAsia="Times New Roman" w:hAnsi="Times New Roman" w:cs="Times New Roman"/>
+          <w:sz w:val="24"/>
+          <w:szCs w:val="24"/>
+          <w:lang w:eastAsia="en-PH"/>
+        </w:rPr>
+        <w:t>.</w:t>
+      </w:r>
+    </w:p>
+    <w:p>
+      <w:pPr>
+        <w:numPr>
+          <w:ilvl w:val="0"/>
+          <w:numId w:val="9"/>
+        </w:numPr>
+        <w:spacing w:before="100" w:beforeAutospacing="1" w:after="100" w:afterAutospacing="1" w:line="240" w:lineRule="auto"/>
+        <w:rPr>
+          <w:rFonts w:ascii="Times New Roman" w:eastAsia="Times New Roman" w:hAnsi="Times New Roman" w:cs="Times New Roman"/>
+          <w:sz w:val="24"/>
+          <w:szCs w:val="24"/>
+          <w:lang w:eastAsia="en-PH"/>
+        </w:rPr>
+      </w:pPr>
+      <w:r>
+        <w:rPr>
+          <w:rFonts w:ascii="Times New Roman" w:eastAsia="Times New Roman" w:hAnsi="Times New Roman" w:cs="Times New Roman"/>
+          <w:b/>
+          <w:bCs/>
+          <w:sz w:val="24"/>
+          <w:szCs w:val="24"/>
+          <w:lang w:eastAsia="en-PH"/>
+        </w:rPr>
+        <w:t>Early intervention</w:t>
+      </w:r>
+      <w:r>
+        <w:rPr>
+          <w:rFonts w:ascii="Times New Roman" w:eastAsia="Times New Roman" w:hAnsi="Times New Roman" w:cs="Times New Roman"/>
+          <w:sz w:val="24"/>
+          <w:szCs w:val="24"/>
+          <w:lang w:eastAsia="en-PH"/>
+        </w:rPr>
+        <w:t xml:space="preserve"> can reduce churn, saving revenue and improving customer loyalty.</w:t>
+      </w:r>
+    </w:p>
+    <w:p>
+      <w:pPr>
+        <w:numPr>
+          <w:ilvl w:val="0"/>
+          <w:numId w:val="9"/>
+        </w:numPr>
+        <w:spacing w:before="100" w:beforeAutospacing="1" w:after="100" w:afterAutospacing="1" w:line="240" w:lineRule="auto"/>
+        <w:rPr>
+          <w:rFonts w:ascii="Times New Roman" w:eastAsia="Times New Roman" w:hAnsi="Times New Roman" w:cs="Times New Roman"/>
+          <w:sz w:val="24"/>
+          <w:szCs w:val="24"/>
+          <w:lang w:eastAsia="en-PH"/>
+        </w:rPr>
+      </w:pPr>
+      <w:r>
+        <w:rPr>
+          <w:rFonts w:ascii="Times New Roman" w:eastAsia="Times New Roman" w:hAnsi="Times New Roman" w:cs="Times New Roman"/>
+          <w:sz w:val="24"/>
+          <w:szCs w:val="24"/>
+          <w:lang w:eastAsia="en-PH"/>
+        </w:rPr>
+        <w:t xml:space="preserve">Using Python and SQL together enables efficient </w:t>
+      </w:r>
+      <w:r>
+        <w:rPr>
+          <w:rFonts w:ascii="Times New Roman" w:eastAsia="Times New Roman" w:hAnsi="Times New Roman" w:cs="Times New Roman"/>
+          <w:b/>
+          <w:bCs/>
+          <w:sz w:val="24"/>
+          <w:szCs w:val="24"/>
+          <w:lang w:eastAsia="en-PH"/>
+        </w:rPr>
+        <w:t>analysis and reporting</w:t>
+      </w:r>
+      <w:r>
+        <w:rPr>
+          <w:rFonts w:ascii="Times New Roman" w:eastAsia="Times New Roman" w:hAnsi="Times New Roman" w:cs="Times New Roman"/>
+          <w:sz w:val="24"/>
+          <w:szCs w:val="24"/>
+          <w:lang w:eastAsia="en-PH"/>
+        </w:rPr>
+        <w:t>.</w:t>
+      </w:r>
+    </w:p>
+    <w:p>
+      <w:pPr>
+        <w:numPr>
+          <w:ilvl w:val="0"/>
+          <w:numId w:val="9"/>
+        </w:numPr>
+        <w:spacing w:before="100" w:beforeAutospacing="1" w:after="100" w:afterAutospacing="1" w:line="240" w:lineRule="auto"/>
+        <w:rPr>
+          <w:rFonts w:ascii="Times New Roman" w:eastAsia="Times New Roman" w:hAnsi="Times New Roman" w:cs="Times New Roman"/>
+          <w:sz w:val="24"/>
+          <w:szCs w:val="24"/>
+          <w:lang w:eastAsia="en-PH"/>
+        </w:rPr>
+      </w:pPr>
+      <w:r>
+        <w:rPr>
+          <w:rFonts w:ascii="Times New Roman" w:eastAsia="Times New Roman" w:hAnsi="Times New Roman" w:cs="Times New Roman"/>
+          <w:sz w:val="24"/>
+          <w:szCs w:val="24"/>
+          <w:lang w:eastAsia="en-PH"/>
+        </w:rPr>
+        <w:lastRenderedPageBreak/>
+        <w:t xml:space="preserve">Understanding the dataset and translating numbers into </w:t>
+      </w:r>
+      <w:r>
+        <w:rPr>
+          <w:rFonts w:ascii="Times New Roman" w:eastAsia="Times New Roman" w:hAnsi="Times New Roman" w:cs="Times New Roman"/>
+          <w:b/>
+          <w:bCs/>
+          <w:sz w:val="24"/>
+          <w:szCs w:val="24"/>
+          <w:lang w:eastAsia="en-PH"/>
+        </w:rPr>
+        <w:t>actionable business insights</w:t>
+      </w:r>
+      <w:r>
+        <w:rPr>
+          <w:rFonts w:ascii="Times New Roman" w:eastAsia="Times New Roman" w:hAnsi="Times New Roman" w:cs="Times New Roman"/>
+          <w:sz w:val="24"/>
+          <w:szCs w:val="24"/>
+          <w:lang w:eastAsia="en-PH"/>
+        </w:rPr>
+        <w:t xml:space="preserve"> is crucial for decision-making.</w:t>
       </w:r>
     </w:p>
     <w:p>
@@ -468,6 +2205,304 @@
     </w:lvl>
   </w:abstractNum>
   <w:abstractNum w:abstractNumId="1" w15:restartNumberingAfterBreak="0">
+    <w:nsid w:val="10F251BF"/>
+    <w:multiLevelType w:val="multilevel"/>
+    <w:tmpl w:val="9FAC053E"/>
+    <w:lvl w:ilvl="0">
+      <w:start w:val="1"/>
+      <w:numFmt w:val="bullet"/>
+      <w:lvlText w:val=""/>
+      <w:lvlJc w:val="left"/>
+      <w:pPr>
+        <w:tabs>
+          <w:tab w:val="num" w:pos="720"/>
+        </w:tabs>
+        <w:ind w:left="720" w:hanging="360"/>
+      </w:pPr>
+      <w:rPr>
+        <w:rFonts w:ascii="Symbol" w:hAnsi="Symbol" w:hint="default"/>
+        <w:sz w:val="20"/>
+      </w:rPr>
+    </w:lvl>
+    <w:lvl w:ilvl="1" w:tentative="1">
+      <w:start w:val="1"/>
+      <w:numFmt w:val="bullet"/>
+      <w:lvlText w:val="o"/>
+      <w:lvlJc w:val="left"/>
+      <w:pPr>
+        <w:tabs>
+          <w:tab w:val="num" w:pos="1440"/>
+        </w:tabs>
+        <w:ind w:left="1440" w:hanging="360"/>
+      </w:pPr>
+      <w:rPr>
+        <w:rFonts w:ascii="Courier New" w:hAnsi="Courier New" w:hint="default"/>
+        <w:sz w:val="20"/>
+      </w:rPr>
+    </w:lvl>
+    <w:lvl w:ilvl="2" w:tentative="1">
+      <w:start w:val="1"/>
+      <w:numFmt w:val="bullet"/>
+      <w:lvlText w:val=""/>
+      <w:lvlJc w:val="left"/>
+      <w:pPr>
+        <w:tabs>
+          <w:tab w:val="num" w:pos="2160"/>
+        </w:tabs>
+        <w:ind w:left="2160" w:hanging="360"/>
+      </w:pPr>
+      <w:rPr>
+        <w:rFonts w:ascii="Wingdings" w:hAnsi="Wingdings" w:hint="default"/>
+        <w:sz w:val="20"/>
+      </w:rPr>
+    </w:lvl>
+    <w:lvl w:ilvl="3" w:tentative="1">
+      <w:start w:val="1"/>
+      <w:numFmt w:val="bullet"/>
+      <w:lvlText w:val=""/>
+      <w:lvlJc w:val="left"/>
+      <w:pPr>
+        <w:tabs>
+          <w:tab w:val="num" w:pos="2880"/>
+        </w:tabs>
+        <w:ind w:left="2880" w:hanging="360"/>
+      </w:pPr>
+      <w:rPr>
+        <w:rFonts w:ascii="Wingdings" w:hAnsi="Wingdings" w:hint="default"/>
+        <w:sz w:val="20"/>
+      </w:rPr>
+    </w:lvl>
+    <w:lvl w:ilvl="4" w:tentative="1">
+      <w:start w:val="1"/>
+      <w:numFmt w:val="bullet"/>
+      <w:lvlText w:val=""/>
+      <w:lvlJc w:val="left"/>
+      <w:pPr>
+        <w:tabs>
+          <w:tab w:val="num" w:pos="3600"/>
+        </w:tabs>
+        <w:ind w:left="3600" w:hanging="360"/>
+      </w:pPr>
+      <w:rPr>
+        <w:rFonts w:ascii="Wingdings" w:hAnsi="Wingdings" w:hint="default"/>
+        <w:sz w:val="20"/>
+      </w:rPr>
+    </w:lvl>
+    <w:lvl w:ilvl="5" w:tentative="1">
+      <w:start w:val="1"/>
+      <w:numFmt w:val="bullet"/>
+      <w:lvlText w:val=""/>
+      <w:lvlJc w:val="left"/>
+      <w:pPr>
+        <w:tabs>
+          <w:tab w:val="num" w:pos="4320"/>
+        </w:tabs>
+        <w:ind w:left="4320" w:hanging="360"/>
+      </w:pPr>
+      <w:rPr>
+        <w:rFonts w:ascii="Wingdings" w:hAnsi="Wingdings" w:hint="default"/>
+        <w:sz w:val="20"/>
+      </w:rPr>
+    </w:lvl>
+    <w:lvl w:ilvl="6" w:tentative="1">
+      <w:start w:val="1"/>
+      <w:numFmt w:val="bullet"/>
+      <w:lvlText w:val=""/>
+      <w:lvlJc w:val="left"/>
+      <w:pPr>
+        <w:tabs>
+          <w:tab w:val="num" w:pos="5040"/>
+        </w:tabs>
+        <w:ind w:left="5040" w:hanging="360"/>
+      </w:pPr>
+      <w:rPr>
+        <w:rFonts w:ascii="Wingdings" w:hAnsi="Wingdings" w:hint="default"/>
+        <w:sz w:val="20"/>
+      </w:rPr>
+    </w:lvl>
+    <w:lvl w:ilvl="7" w:tentative="1">
+      <w:start w:val="1"/>
+      <w:numFmt w:val="bullet"/>
+      <w:lvlText w:val=""/>
+      <w:lvlJc w:val="left"/>
+      <w:pPr>
+        <w:tabs>
+          <w:tab w:val="num" w:pos="5760"/>
+        </w:tabs>
+        <w:ind w:left="5760" w:hanging="360"/>
+      </w:pPr>
+      <w:rPr>
+        <w:rFonts w:ascii="Wingdings" w:hAnsi="Wingdings" w:hint="default"/>
+        <w:sz w:val="20"/>
+      </w:rPr>
+    </w:lvl>
+    <w:lvl w:ilvl="8" w:tentative="1">
+      <w:start w:val="1"/>
+      <w:numFmt w:val="bullet"/>
+      <w:lvlText w:val=""/>
+      <w:lvlJc w:val="left"/>
+      <w:pPr>
+        <w:tabs>
+          <w:tab w:val="num" w:pos="6480"/>
+        </w:tabs>
+        <w:ind w:left="6480" w:hanging="360"/>
+      </w:pPr>
+      <w:rPr>
+        <w:rFonts w:ascii="Wingdings" w:hAnsi="Wingdings" w:hint="default"/>
+        <w:sz w:val="20"/>
+      </w:rPr>
+    </w:lvl>
+  </w:abstractNum>
+  <w:abstractNum w:abstractNumId="2" w15:restartNumberingAfterBreak="0">
+    <w:nsid w:val="1B2B07AE"/>
+    <w:multiLevelType w:val="multilevel"/>
+    <w:tmpl w:val="A55C52CC"/>
+    <w:lvl w:ilvl="0">
+      <w:start w:val="1"/>
+      <w:numFmt w:val="bullet"/>
+      <w:lvlText w:val=""/>
+      <w:lvlJc w:val="left"/>
+      <w:pPr>
+        <w:tabs>
+          <w:tab w:val="num" w:pos="720"/>
+        </w:tabs>
+        <w:ind w:left="720" w:hanging="360"/>
+      </w:pPr>
+      <w:rPr>
+        <w:rFonts w:ascii="Symbol" w:hAnsi="Symbol" w:hint="default"/>
+        <w:sz w:val="20"/>
+      </w:rPr>
+    </w:lvl>
+    <w:lvl w:ilvl="1" w:tentative="1">
+      <w:start w:val="1"/>
+      <w:numFmt w:val="bullet"/>
+      <w:lvlText w:val="o"/>
+      <w:lvlJc w:val="left"/>
+      <w:pPr>
+        <w:tabs>
+          <w:tab w:val="num" w:pos="1440"/>
+        </w:tabs>
+        <w:ind w:left="1440" w:hanging="360"/>
+      </w:pPr>
+      <w:rPr>
+        <w:rFonts w:ascii="Courier New" w:hAnsi="Courier New" w:hint="default"/>
+        <w:sz w:val="20"/>
+      </w:rPr>
+    </w:lvl>
+    <w:lvl w:ilvl="2" w:tentative="1">
+      <w:start w:val="1"/>
+      <w:numFmt w:val="bullet"/>
+      <w:lvlText w:val=""/>
+      <w:lvlJc w:val="left"/>
+      <w:pPr>
+        <w:tabs>
+          <w:tab w:val="num" w:pos="2160"/>
+        </w:tabs>
+        <w:ind w:left="2160" w:hanging="360"/>
+      </w:pPr>
+      <w:rPr>
+        <w:rFonts w:ascii="Wingdings" w:hAnsi="Wingdings" w:hint="default"/>
+        <w:sz w:val="20"/>
+      </w:rPr>
+    </w:lvl>
+    <w:lvl w:ilvl="3" w:tentative="1">
+      <w:start w:val="1"/>
+      <w:numFmt w:val="bullet"/>
+      <w:lvlText w:val=""/>
+      <w:lvlJc w:val="left"/>
+      <w:pPr>
+        <w:tabs>
+          <w:tab w:val="num" w:pos="2880"/>
+        </w:tabs>
+        <w:ind w:left="2880" w:hanging="360"/>
+      </w:pPr>
+      <w:rPr>
+        <w:rFonts w:ascii="Wingdings" w:hAnsi="Wingdings" w:hint="default"/>
+        <w:sz w:val="20"/>
+      </w:rPr>
+    </w:lvl>
+    <w:lvl w:ilvl="4" w:tentative="1">
+      <w:start w:val="1"/>
+      <w:numFmt w:val="bullet"/>
+      <w:lvlText w:val=""/>
+      <w:lvlJc w:val="left"/>
+      <w:pPr>
+        <w:tabs>
+          <w:tab w:val="num" w:pos="3600"/>
+        </w:tabs>
+        <w:ind w:left="3600" w:hanging="360"/>
+      </w:pPr>
+      <w:rPr>
+        <w:rFonts w:ascii="Wingdings" w:hAnsi="Wingdings" w:hint="default"/>
+        <w:sz w:val="20"/>
+      </w:rPr>
+    </w:lvl>
+    <w:lvl w:ilvl="5" w:tentative="1">
+      <w:start w:val="1"/>
+      <w:numFmt w:val="bullet"/>
+      <w:lvlText w:val=""/>
+      <w:lvlJc w:val="left"/>
+      <w:pPr>
+        <w:tabs>
+          <w:tab w:val="num" w:pos="4320"/>
+        </w:tabs>
+        <w:ind w:left="4320" w:hanging="360"/>
+      </w:pPr>
+      <w:rPr>
+        <w:rFonts w:ascii="Wingdings" w:hAnsi="Wingdings" w:hint="default"/>
+        <w:sz w:val="20"/>
+      </w:rPr>
+    </w:lvl>
+    <w:lvl w:ilvl="6" w:tentative="1">
+      <w:start w:val="1"/>
+      <w:numFmt w:val="bullet"/>
+      <w:lvlText w:val=""/>
+      <w:lvlJc w:val="left"/>
+      <w:pPr>
+        <w:tabs>
+          <w:tab w:val="num" w:pos="5040"/>
+        </w:tabs>
+        <w:ind w:left="5040" w:hanging="360"/>
+      </w:pPr>
+      <w:rPr>
+        <w:rFonts w:ascii="Wingdings" w:hAnsi="Wingdings" w:hint="default"/>
+        <w:sz w:val="20"/>
+      </w:rPr>
+    </w:lvl>
+    <w:lvl w:ilvl="7" w:tentative="1">
+      <w:start w:val="1"/>
+      <w:numFmt w:val="bullet"/>
+      <w:lvlText w:val=""/>
+      <w:lvlJc w:val="left"/>
+      <w:pPr>
+        <w:tabs>
+          <w:tab w:val="num" w:pos="5760"/>
+        </w:tabs>
+        <w:ind w:left="5760" w:hanging="360"/>
+      </w:pPr>
+      <w:rPr>
+        <w:rFonts w:ascii="Wingdings" w:hAnsi="Wingdings" w:hint="default"/>
+        <w:sz w:val="20"/>
+      </w:rPr>
+    </w:lvl>
+    <w:lvl w:ilvl="8" w:tentative="1">
+      <w:start w:val="1"/>
+      <w:numFmt w:val="bullet"/>
+      <w:lvlText w:val=""/>
+      <w:lvlJc w:val="left"/>
+      <w:pPr>
+        <w:tabs>
+          <w:tab w:val="num" w:pos="6480"/>
+        </w:tabs>
+        <w:ind w:left="6480" w:hanging="360"/>
+      </w:pPr>
+      <w:rPr>
+        <w:rFonts w:ascii="Wingdings" w:hAnsi="Wingdings" w:hint="default"/>
+        <w:sz w:val="20"/>
+      </w:rPr>
+    </w:lvl>
+  </w:abstractNum>
+  <w:abstractNum w:abstractNumId="3" w15:restartNumberingAfterBreak="0">
     <w:nsid w:val="24A34BDE"/>
     <w:multiLevelType w:val="multilevel"/>
     <w:tmpl w:val="7764D368"/>
@@ -616,10 +2651,574 @@
       </w:rPr>
     </w:lvl>
   </w:abstractNum>
-  <w:abstractNum w:abstractNumId="2" w15:restartNumberingAfterBreak="0">
+  <w:abstractNum w:abstractNumId="4" w15:restartNumberingAfterBreak="0">
+    <w:nsid w:val="32646154"/>
+    <w:multiLevelType w:val="multilevel"/>
+    <w:tmpl w:val="2A241D9A"/>
+    <w:lvl w:ilvl="0">
+      <w:start w:val="1"/>
+      <w:numFmt w:val="bullet"/>
+      <w:lvlText w:val=""/>
+      <w:lvlJc w:val="left"/>
+      <w:pPr>
+        <w:tabs>
+          <w:tab w:val="num" w:pos="720"/>
+        </w:tabs>
+        <w:ind w:left="720" w:hanging="360"/>
+      </w:pPr>
+      <w:rPr>
+        <w:rFonts w:ascii="Symbol" w:hAnsi="Symbol" w:hint="default"/>
+        <w:sz w:val="20"/>
+      </w:rPr>
+    </w:lvl>
+    <w:lvl w:ilvl="1" w:tentative="1">
+      <w:start w:val="1"/>
+      <w:numFmt w:val="bullet"/>
+      <w:lvlText w:val="o"/>
+      <w:lvlJc w:val="left"/>
+      <w:pPr>
+        <w:tabs>
+          <w:tab w:val="num" w:pos="1440"/>
+        </w:tabs>
+        <w:ind w:left="1440" w:hanging="360"/>
+      </w:pPr>
+      <w:rPr>
+        <w:rFonts w:ascii="Courier New" w:hAnsi="Courier New" w:hint="default"/>
+        <w:sz w:val="20"/>
+      </w:rPr>
+    </w:lvl>
+    <w:lvl w:ilvl="2" w:tentative="1">
+      <w:start w:val="1"/>
+      <w:numFmt w:val="bullet"/>
+      <w:lvlText w:val=""/>
+      <w:lvlJc w:val="left"/>
+      <w:pPr>
+        <w:tabs>
+          <w:tab w:val="num" w:pos="2160"/>
+        </w:tabs>
+        <w:ind w:left="2160" w:hanging="360"/>
+      </w:pPr>
+      <w:rPr>
+        <w:rFonts w:ascii="Wingdings" w:hAnsi="Wingdings" w:hint="default"/>
+        <w:sz w:val="20"/>
+      </w:rPr>
+    </w:lvl>
+    <w:lvl w:ilvl="3" w:tentative="1">
+      <w:start w:val="1"/>
+      <w:numFmt w:val="bullet"/>
+      <w:lvlText w:val=""/>
+      <w:lvlJc w:val="left"/>
+      <w:pPr>
+        <w:tabs>
+          <w:tab w:val="num" w:pos="2880"/>
+        </w:tabs>
+        <w:ind w:left="2880" w:hanging="360"/>
+      </w:pPr>
+      <w:rPr>
+        <w:rFonts w:ascii="Wingdings" w:hAnsi="Wingdings" w:hint="default"/>
+        <w:sz w:val="20"/>
+      </w:rPr>
+    </w:lvl>
+    <w:lvl w:ilvl="4" w:tentative="1">
+      <w:start w:val="1"/>
+      <w:numFmt w:val="bullet"/>
+      <w:lvlText w:val=""/>
+      <w:lvlJc w:val="left"/>
+      <w:pPr>
+        <w:tabs>
+          <w:tab w:val="num" w:pos="3600"/>
+        </w:tabs>
+        <w:ind w:left="3600" w:hanging="360"/>
+      </w:pPr>
+      <w:rPr>
+        <w:rFonts w:ascii="Wingdings" w:hAnsi="Wingdings" w:hint="default"/>
+        <w:sz w:val="20"/>
+      </w:rPr>
+    </w:lvl>
+    <w:lvl w:ilvl="5" w:tentative="1">
+      <w:start w:val="1"/>
+      <w:numFmt w:val="bullet"/>
+      <w:lvlText w:val=""/>
+      <w:lvlJc w:val="left"/>
+      <w:pPr>
+        <w:tabs>
+          <w:tab w:val="num" w:pos="4320"/>
+        </w:tabs>
+        <w:ind w:left="4320" w:hanging="360"/>
+      </w:pPr>
+      <w:rPr>
+        <w:rFonts w:ascii="Wingdings" w:hAnsi="Wingdings" w:hint="default"/>
+        <w:sz w:val="20"/>
+      </w:rPr>
+    </w:lvl>
+    <w:lvl w:ilvl="6" w:tentative="1">
+      <w:start w:val="1"/>
+      <w:numFmt w:val="bullet"/>
+      <w:lvlText w:val=""/>
+      <w:lvlJc w:val="left"/>
+      <w:pPr>
+        <w:tabs>
+          <w:tab w:val="num" w:pos="5040"/>
+        </w:tabs>
+        <w:ind w:left="5040" w:hanging="360"/>
+      </w:pPr>
+      <w:rPr>
+        <w:rFonts w:ascii="Wingdings" w:hAnsi="Wingdings" w:hint="default"/>
+        <w:sz w:val="20"/>
+      </w:rPr>
+    </w:lvl>
+    <w:lvl w:ilvl="7" w:tentative="1">
+      <w:start w:val="1"/>
+      <w:numFmt w:val="bullet"/>
+      <w:lvlText w:val=""/>
+      <w:lvlJc w:val="left"/>
+      <w:pPr>
+        <w:tabs>
+          <w:tab w:val="num" w:pos="5760"/>
+        </w:tabs>
+        <w:ind w:left="5760" w:hanging="360"/>
+      </w:pPr>
+      <w:rPr>
+        <w:rFonts w:ascii="Wingdings" w:hAnsi="Wingdings" w:hint="default"/>
+        <w:sz w:val="20"/>
+      </w:rPr>
+    </w:lvl>
+    <w:lvl w:ilvl="8" w:tentative="1">
+      <w:start w:val="1"/>
+      <w:numFmt w:val="bullet"/>
+      <w:lvlText w:val=""/>
+      <w:lvlJc w:val="left"/>
+      <w:pPr>
+        <w:tabs>
+          <w:tab w:val="num" w:pos="6480"/>
+        </w:tabs>
+        <w:ind w:left="6480" w:hanging="360"/>
+      </w:pPr>
+      <w:rPr>
+        <w:rFonts w:ascii="Wingdings" w:hAnsi="Wingdings" w:hint="default"/>
+        <w:sz w:val="20"/>
+      </w:rPr>
+    </w:lvl>
+  </w:abstractNum>
+  <w:abstractNum w:abstractNumId="5" w15:restartNumberingAfterBreak="0">
+    <w:nsid w:val="34684478"/>
+    <w:multiLevelType w:val="multilevel"/>
+    <w:tmpl w:val="DF5A211A"/>
+    <w:lvl w:ilvl="0">
+      <w:start w:val="1"/>
+      <w:numFmt w:val="decimal"/>
+      <w:lvlText w:val="%1."/>
+      <w:lvlJc w:val="left"/>
+      <w:pPr>
+        <w:tabs>
+          <w:tab w:val="num" w:pos="720"/>
+        </w:tabs>
+        <w:ind w:left="720" w:hanging="360"/>
+      </w:pPr>
+    </w:lvl>
+    <w:lvl w:ilvl="1">
+      <w:start w:val="1"/>
+      <w:numFmt w:val="bullet"/>
+      <w:lvlText w:val="o"/>
+      <w:lvlJc w:val="left"/>
+      <w:pPr>
+        <w:tabs>
+          <w:tab w:val="num" w:pos="1440"/>
+        </w:tabs>
+        <w:ind w:left="1440" w:hanging="360"/>
+      </w:pPr>
+      <w:rPr>
+        <w:rFonts w:ascii="Courier New" w:hAnsi="Courier New" w:hint="default"/>
+        <w:sz w:val="20"/>
+      </w:rPr>
+    </w:lvl>
+    <w:lvl w:ilvl="2" w:tentative="1">
+      <w:start w:val="1"/>
+      <w:numFmt w:val="decimal"/>
+      <w:lvlText w:val="%3."/>
+      <w:lvlJc w:val="left"/>
+      <w:pPr>
+        <w:tabs>
+          <w:tab w:val="num" w:pos="2160"/>
+        </w:tabs>
+        <w:ind w:left="2160" w:hanging="360"/>
+      </w:pPr>
+    </w:lvl>
+    <w:lvl w:ilvl="3" w:tentative="1">
+      <w:start w:val="1"/>
+      <w:numFmt w:val="decimal"/>
+      <w:lvlText w:val="%4."/>
+      <w:lvlJc w:val="left"/>
+      <w:pPr>
+        <w:tabs>
+          <w:tab w:val="num" w:pos="2880"/>
+        </w:tabs>
+        <w:ind w:left="2880" w:hanging="360"/>
+      </w:pPr>
+    </w:lvl>
+    <w:lvl w:ilvl="4" w:tentative="1">
+      <w:start w:val="1"/>
+      <w:numFmt w:val="decimal"/>
+      <w:lvlText w:val="%5."/>
+      <w:lvlJc w:val="left"/>
+      <w:pPr>
+        <w:tabs>
+          <w:tab w:val="num" w:pos="3600"/>
+        </w:tabs>
+        <w:ind w:left="3600" w:hanging="360"/>
+      </w:pPr>
+    </w:lvl>
+    <w:lvl w:ilvl="5" w:tentative="1">
+      <w:start w:val="1"/>
+      <w:numFmt w:val="decimal"/>
+      <w:lvlText w:val="%6."/>
+      <w:lvlJc w:val="left"/>
+      <w:pPr>
+        <w:tabs>
+          <w:tab w:val="num" w:pos="4320"/>
+        </w:tabs>
+        <w:ind w:left="4320" w:hanging="360"/>
+      </w:pPr>
+    </w:lvl>
+    <w:lvl w:ilvl="6" w:tentative="1">
+      <w:start w:val="1"/>
+      <w:numFmt w:val="decimal"/>
+      <w:lvlText w:val="%7."/>
+      <w:lvlJc w:val="left"/>
+      <w:pPr>
+        <w:tabs>
+          <w:tab w:val="num" w:pos="5040"/>
+        </w:tabs>
+        <w:ind w:left="5040" w:hanging="360"/>
+      </w:pPr>
+    </w:lvl>
+    <w:lvl w:ilvl="7" w:tentative="1">
+      <w:start w:val="1"/>
+      <w:numFmt w:val="decimal"/>
+      <w:lvlText w:val="%8."/>
+      <w:lvlJc w:val="left"/>
+      <w:pPr>
+        <w:tabs>
+          <w:tab w:val="num" w:pos="5760"/>
+        </w:tabs>
+        <w:ind w:left="5760" w:hanging="360"/>
+      </w:pPr>
+    </w:lvl>
+    <w:lvl w:ilvl="8" w:tentative="1">
+      <w:start w:val="1"/>
+      <w:numFmt w:val="decimal"/>
+      <w:lvlText w:val="%9."/>
+      <w:lvlJc w:val="left"/>
+      <w:pPr>
+        <w:tabs>
+          <w:tab w:val="num" w:pos="6480"/>
+        </w:tabs>
+        <w:ind w:left="6480" w:hanging="360"/>
+      </w:pPr>
+    </w:lvl>
+  </w:abstractNum>
+  <w:abstractNum w:abstractNumId="6" w15:restartNumberingAfterBreak="0">
     <w:nsid w:val="387D4396"/>
     <w:multiLevelType w:val="multilevel"/>
     <w:tmpl w:val="3766B82E"/>
+    <w:lvl w:ilvl="0">
+      <w:start w:val="1"/>
+      <w:numFmt w:val="bullet"/>
+      <w:lvlText w:val=""/>
+      <w:lvlJc w:val="left"/>
+      <w:pPr>
+        <w:tabs>
+          <w:tab w:val="num" w:pos="720"/>
+        </w:tabs>
+        <w:ind w:left="720" w:hanging="360"/>
+      </w:pPr>
+      <w:rPr>
+        <w:rFonts w:ascii="Symbol" w:hAnsi="Symbol" w:hint="default"/>
+        <w:sz w:val="20"/>
+      </w:rPr>
+    </w:lvl>
+    <w:lvl w:ilvl="1" w:tentative="1">
+      <w:start w:val="1"/>
+      <w:numFmt w:val="bullet"/>
+      <w:lvlText w:val="o"/>
+      <w:lvlJc w:val="left"/>
+      <w:pPr>
+        <w:tabs>
+          <w:tab w:val="num" w:pos="1440"/>
+        </w:tabs>
+        <w:ind w:left="1440" w:hanging="360"/>
+      </w:pPr>
+      <w:rPr>
+        <w:rFonts w:ascii="Courier New" w:hAnsi="Courier New" w:hint="default"/>
+        <w:sz w:val="20"/>
+      </w:rPr>
+    </w:lvl>
+    <w:lvl w:ilvl="2" w:tentative="1">
+      <w:start w:val="1"/>
+      <w:numFmt w:val="bullet"/>
+      <w:lvlText w:val=""/>
+      <w:lvlJc w:val="left"/>
+      <w:pPr>
+        <w:tabs>
+          <w:tab w:val="num" w:pos="2160"/>
+        </w:tabs>
+        <w:ind w:left="2160" w:hanging="360"/>
+      </w:pPr>
+      <w:rPr>
+        <w:rFonts w:ascii="Wingdings" w:hAnsi="Wingdings" w:hint="default"/>
+        <w:sz w:val="20"/>
+      </w:rPr>
+    </w:lvl>
+    <w:lvl w:ilvl="3" w:tentative="1">
+      <w:start w:val="1"/>
+      <w:numFmt w:val="bullet"/>
+      <w:lvlText w:val=""/>
+      <w:lvlJc w:val="left"/>
+      <w:pPr>
+        <w:tabs>
+          <w:tab w:val="num" w:pos="2880"/>
+        </w:tabs>
+        <w:ind w:left="2880" w:hanging="360"/>
+      </w:pPr>
+      <w:rPr>
+        <w:rFonts w:ascii="Wingdings" w:hAnsi="Wingdings" w:hint="default"/>
+        <w:sz w:val="20"/>
+      </w:rPr>
+    </w:lvl>
+    <w:lvl w:ilvl="4" w:tentative="1">
+      <w:start w:val="1"/>
+      <w:numFmt w:val="bullet"/>
+      <w:lvlText w:val=""/>
+      <w:lvlJc w:val="left"/>
+      <w:pPr>
+        <w:tabs>
+          <w:tab w:val="num" w:pos="3600"/>
+        </w:tabs>
+        <w:ind w:left="3600" w:hanging="360"/>
+      </w:pPr>
+      <w:rPr>
+        <w:rFonts w:ascii="Wingdings" w:hAnsi="Wingdings" w:hint="default"/>
+        <w:sz w:val="20"/>
+      </w:rPr>
+    </w:lvl>
+    <w:lvl w:ilvl="5" w:tentative="1">
+      <w:start w:val="1"/>
+      <w:numFmt w:val="bullet"/>
+      <w:lvlText w:val=""/>
+      <w:lvlJc w:val="left"/>
+      <w:pPr>
+        <w:tabs>
+          <w:tab w:val="num" w:pos="4320"/>
+        </w:tabs>
+        <w:ind w:left="4320" w:hanging="360"/>
+      </w:pPr>
+      <w:rPr>
+        <w:rFonts w:ascii="Wingdings" w:hAnsi="Wingdings" w:hint="default"/>
+        <w:sz w:val="20"/>
+      </w:rPr>
+    </w:lvl>
+    <w:lvl w:ilvl="6" w:tentative="1">
+      <w:start w:val="1"/>
+      <w:numFmt w:val="bullet"/>
+      <w:lvlText w:val=""/>
+      <w:lvlJc w:val="left"/>
+      <w:pPr>
+        <w:tabs>
+          <w:tab w:val="num" w:pos="5040"/>
+        </w:tabs>
+        <w:ind w:left="5040" w:hanging="360"/>
+      </w:pPr>
+      <w:rPr>
+        <w:rFonts w:ascii="Wingdings" w:hAnsi="Wingdings" w:hint="default"/>
+        <w:sz w:val="20"/>
+      </w:rPr>
+    </w:lvl>
+    <w:lvl w:ilvl="7" w:tentative="1">
+      <w:start w:val="1"/>
+      <w:numFmt w:val="bullet"/>
+      <w:lvlText w:val=""/>
+      <w:lvlJc w:val="left"/>
+      <w:pPr>
+        <w:tabs>
+          <w:tab w:val="num" w:pos="5760"/>
+        </w:tabs>
+        <w:ind w:left="5760" w:hanging="360"/>
+      </w:pPr>
+      <w:rPr>
+        <w:rFonts w:ascii="Wingdings" w:hAnsi="Wingdings" w:hint="default"/>
+        <w:sz w:val="20"/>
+      </w:rPr>
+    </w:lvl>
+    <w:lvl w:ilvl="8" w:tentative="1">
+      <w:start w:val="1"/>
+      <w:numFmt w:val="bullet"/>
+      <w:lvlText w:val=""/>
+      <w:lvlJc w:val="left"/>
+      <w:pPr>
+        <w:tabs>
+          <w:tab w:val="num" w:pos="6480"/>
+        </w:tabs>
+        <w:ind w:left="6480" w:hanging="360"/>
+      </w:pPr>
+      <w:rPr>
+        <w:rFonts w:ascii="Wingdings" w:hAnsi="Wingdings" w:hint="default"/>
+        <w:sz w:val="20"/>
+      </w:rPr>
+    </w:lvl>
+  </w:abstractNum>
+  <w:abstractNum w:abstractNumId="7" w15:restartNumberingAfterBreak="0">
+    <w:nsid w:val="4E4C08A3"/>
+    <w:multiLevelType w:val="multilevel"/>
+    <w:tmpl w:val="F0D6D03E"/>
+    <w:lvl w:ilvl="0">
+      <w:start w:val="1"/>
+      <w:numFmt w:val="bullet"/>
+      <w:lvlText w:val=""/>
+      <w:lvlJc w:val="left"/>
+      <w:pPr>
+        <w:tabs>
+          <w:tab w:val="num" w:pos="720"/>
+        </w:tabs>
+        <w:ind w:left="720" w:hanging="360"/>
+      </w:pPr>
+      <w:rPr>
+        <w:rFonts w:ascii="Symbol" w:hAnsi="Symbol" w:hint="default"/>
+        <w:sz w:val="20"/>
+      </w:rPr>
+    </w:lvl>
+    <w:lvl w:ilvl="1" w:tentative="1">
+      <w:start w:val="1"/>
+      <w:numFmt w:val="bullet"/>
+      <w:lvlText w:val="o"/>
+      <w:lvlJc w:val="left"/>
+      <w:pPr>
+        <w:tabs>
+          <w:tab w:val="num" w:pos="1440"/>
+        </w:tabs>
+        <w:ind w:left="1440" w:hanging="360"/>
+      </w:pPr>
+      <w:rPr>
+        <w:rFonts w:ascii="Courier New" w:hAnsi="Courier New" w:hint="default"/>
+        <w:sz w:val="20"/>
+      </w:rPr>
+    </w:lvl>
+    <w:lvl w:ilvl="2" w:tentative="1">
+      <w:start w:val="1"/>
+      <w:numFmt w:val="bullet"/>
+      <w:lvlText w:val=""/>
+      <w:lvlJc w:val="left"/>
+      <w:pPr>
+        <w:tabs>
+          <w:tab w:val="num" w:pos="2160"/>
+        </w:tabs>
+        <w:ind w:left="2160" w:hanging="360"/>
+      </w:pPr>
+      <w:rPr>
+        <w:rFonts w:ascii="Wingdings" w:hAnsi="Wingdings" w:hint="default"/>
+        <w:sz w:val="20"/>
+      </w:rPr>
+    </w:lvl>
+    <w:lvl w:ilvl="3" w:tentative="1">
+      <w:start w:val="1"/>
+      <w:numFmt w:val="bullet"/>
+      <w:lvlText w:val=""/>
+      <w:lvlJc w:val="left"/>
+      <w:pPr>
+        <w:tabs>
+          <w:tab w:val="num" w:pos="2880"/>
+        </w:tabs>
+        <w:ind w:left="2880" w:hanging="360"/>
+      </w:pPr>
+      <w:rPr>
+        <w:rFonts w:ascii="Wingdings" w:hAnsi="Wingdings" w:hint="default"/>
+        <w:sz w:val="20"/>
+      </w:rPr>
+    </w:lvl>
+    <w:lvl w:ilvl="4" w:tentative="1">
+      <w:start w:val="1"/>
+      <w:numFmt w:val="bullet"/>
+      <w:lvlText w:val=""/>
+      <w:lvlJc w:val="left"/>
+      <w:pPr>
+        <w:tabs>
+          <w:tab w:val="num" w:pos="3600"/>
+        </w:tabs>
+        <w:ind w:left="3600" w:hanging="360"/>
+      </w:pPr>
+      <w:rPr>
+        <w:rFonts w:ascii="Wingdings" w:hAnsi="Wingdings" w:hint="default"/>
+        <w:sz w:val="20"/>
+      </w:rPr>
+    </w:lvl>
+    <w:lvl w:ilvl="5" w:tentative="1">
+      <w:start w:val="1"/>
+      <w:numFmt w:val="bullet"/>
+      <w:lvlText w:val=""/>
+      <w:lvlJc w:val="left"/>
+      <w:pPr>
+        <w:tabs>
+          <w:tab w:val="num" w:pos="4320"/>
+        </w:tabs>
+        <w:ind w:left="4320" w:hanging="360"/>
+      </w:pPr>
+      <w:rPr>
+        <w:rFonts w:ascii="Wingdings" w:hAnsi="Wingdings" w:hint="default"/>
+        <w:sz w:val="20"/>
+      </w:rPr>
+    </w:lvl>
+    <w:lvl w:ilvl="6" w:tentative="1">
+      <w:start w:val="1"/>
+      <w:numFmt w:val="bullet"/>
+      <w:lvlText w:val=""/>
+      <w:lvlJc w:val="left"/>
+      <w:pPr>
+        <w:tabs>
+          <w:tab w:val="num" w:pos="5040"/>
+        </w:tabs>
+        <w:ind w:left="5040" w:hanging="360"/>
+      </w:pPr>
+      <w:rPr>
+        <w:rFonts w:ascii="Wingdings" w:hAnsi="Wingdings" w:hint="default"/>
+        <w:sz w:val="20"/>
+      </w:rPr>
+    </w:lvl>
+    <w:lvl w:ilvl="7" w:tentative="1">
+      <w:start w:val="1"/>
+      <w:numFmt w:val="bullet"/>
+      <w:lvlText w:val=""/>
+      <w:lvlJc w:val="left"/>
+      <w:pPr>
+        <w:tabs>
+          <w:tab w:val="num" w:pos="5760"/>
+        </w:tabs>
+        <w:ind w:left="5760" w:hanging="360"/>
+      </w:pPr>
+      <w:rPr>
+        <w:rFonts w:ascii="Wingdings" w:hAnsi="Wingdings" w:hint="default"/>
+        <w:sz w:val="20"/>
+      </w:rPr>
+    </w:lvl>
+    <w:lvl w:ilvl="8" w:tentative="1">
+      <w:start w:val="1"/>
+      <w:numFmt w:val="bullet"/>
+      <w:lvlText w:val=""/>
+      <w:lvlJc w:val="left"/>
+      <w:pPr>
+        <w:tabs>
+          <w:tab w:val="num" w:pos="6480"/>
+        </w:tabs>
+        <w:ind w:left="6480" w:hanging="360"/>
+      </w:pPr>
+      <w:rPr>
+        <w:rFonts w:ascii="Wingdings" w:hAnsi="Wingdings" w:hint="default"/>
+        <w:sz w:val="20"/>
+      </w:rPr>
+    </w:lvl>
+  </w:abstractNum>
+  <w:abstractNum w:abstractNumId="8" w15:restartNumberingAfterBreak="0">
+    <w:nsid w:val="568D2D96"/>
+    <w:multiLevelType w:val="multilevel"/>
+    <w:tmpl w:val="377CDB9C"/>
     <w:lvl w:ilvl="0">
       <w:start w:val="1"/>
       <w:numFmt w:val="bullet"/>
@@ -769,10 +3368,28 @@
     <w:abstractNumId w:val="0"/>
   </w:num>
   <w:num w:numId="2">
+    <w:abstractNumId w:val="6"/>
+  </w:num>
+  <w:num w:numId="3">
+    <w:abstractNumId w:val="3"/>
+  </w:num>
+  <w:num w:numId="4">
+    <w:abstractNumId w:val="7"/>
+  </w:num>
+  <w:num w:numId="5">
+    <w:abstractNumId w:val="4"/>
+  </w:num>
+  <w:num w:numId="6">
+    <w:abstractNumId w:val="1"/>
+  </w:num>
+  <w:num w:numId="7">
+    <w:abstractNumId w:val="5"/>
+  </w:num>
+  <w:num w:numId="8">
     <w:abstractNumId w:val="2"/>
   </w:num>
-  <w:num w:numId="3">
-    <w:abstractNumId w:val="1"/>
+  <w:num w:numId="9">
+    <w:abstractNumId w:val="8"/>
   </w:num>
 </w:numbering>
 </file>
@@ -1171,6 +3788,47 @@
     <w:name w:val="Normal"/>
     <w:qFormat/>
   </w:style>
+  <w:style w:type="paragraph" w:styleId="Heading1">
+    <w:name w:val="heading 1"/>
+    <w:basedOn w:val="Normal"/>
+    <w:link w:val="Heading1Char"/>
+    <w:uiPriority w:val="9"/>
+    <w:qFormat/>
+    <w:rsid w:val="0055374A"/>
+    <w:pPr>
+      <w:spacing w:before="100" w:beforeAutospacing="1" w:after="100" w:afterAutospacing="1" w:line="240" w:lineRule="auto"/>
+      <w:outlineLvl w:val="0"/>
+    </w:pPr>
+    <w:rPr>
+      <w:rFonts w:ascii="Times New Roman" w:eastAsia="Times New Roman" w:hAnsi="Times New Roman" w:cs="Times New Roman"/>
+      <w:b/>
+      <w:bCs/>
+      <w:kern w:val="36"/>
+      <w:sz w:val="48"/>
+      <w:szCs w:val="48"/>
+      <w:lang w:eastAsia="en-PH"/>
+    </w:rPr>
+  </w:style>
+  <w:style w:type="paragraph" w:styleId="Heading2">
+    <w:name w:val="heading 2"/>
+    <w:basedOn w:val="Normal"/>
+    <w:link w:val="Heading2Char"/>
+    <w:uiPriority w:val="9"/>
+    <w:qFormat/>
+    <w:rsid w:val="0055374A"/>
+    <w:pPr>
+      <w:spacing w:before="100" w:beforeAutospacing="1" w:after="100" w:afterAutospacing="1" w:line="240" w:lineRule="auto"/>
+      <w:outlineLvl w:val="1"/>
+    </w:pPr>
+    <w:rPr>
+      <w:rFonts w:ascii="Times New Roman" w:eastAsia="Times New Roman" w:hAnsi="Times New Roman" w:cs="Times New Roman"/>
+      <w:b/>
+      <w:bCs/>
+      <w:sz w:val="36"/>
+      <w:szCs w:val="36"/>
+      <w:lang w:eastAsia="en-PH"/>
+    </w:rPr>
+  </w:style>
   <w:style w:type="character" w:default="1" w:styleId="DefaultParagraphFont">
     <w:name w:val="Default Paragraph Font"/>
     <w:uiPriority w:val="1"/>
@@ -1224,6 +3882,37 @@
     <w:rPr>
       <w:b/>
       <w:bCs/>
+    </w:rPr>
+  </w:style>
+  <w:style w:type="character" w:customStyle="1" w:styleId="Heading1Char">
+    <w:name w:val="Heading 1 Char"/>
+    <w:basedOn w:val="DefaultParagraphFont"/>
+    <w:link w:val="Heading1"/>
+    <w:uiPriority w:val="9"/>
+    <w:rsid w:val="0055374A"/>
+    <w:rPr>
+      <w:rFonts w:ascii="Times New Roman" w:eastAsia="Times New Roman" w:hAnsi="Times New Roman" w:cs="Times New Roman"/>
+      <w:b/>
+      <w:bCs/>
+      <w:kern w:val="36"/>
+      <w:sz w:val="48"/>
+      <w:szCs w:val="48"/>
+      <w:lang w:eastAsia="en-PH"/>
+    </w:rPr>
+  </w:style>
+  <w:style w:type="character" w:customStyle="1" w:styleId="Heading2Char">
+    <w:name w:val="Heading 2 Char"/>
+    <w:basedOn w:val="DefaultParagraphFont"/>
+    <w:link w:val="Heading2"/>
+    <w:uiPriority w:val="9"/>
+    <w:rsid w:val="0055374A"/>
+    <w:rPr>
+      <w:rFonts w:ascii="Times New Roman" w:eastAsia="Times New Roman" w:hAnsi="Times New Roman" w:cs="Times New Roman"/>
+      <w:b/>
+      <w:bCs/>
+      <w:sz w:val="36"/>
+      <w:szCs w:val="36"/>
+      <w:lang w:eastAsia="en-PH"/>
     </w:rPr>
   </w:style>
 </w:styles>
